--- a/Week10Labs.docx
+++ b/Week10Labs.docx
@@ -1,6 +1,6 @@
 
 <file path=word/document.xml><?xml version="1.0" encoding="utf-8"?>
-<w:document xmlns:wpc="http://schemas.microsoft.com/office/word/2010/wordprocessingCanvas" xmlns:cx="http://schemas.microsoft.com/office/drawing/2014/chartex" xmlns:cx1="http://schemas.microsoft.com/office/drawing/2015/9/8/chartex" xmlns:cx2="http://schemas.microsoft.com/office/drawing/2015/10/21/chartex" xmlns:cx3="http://schemas.microsoft.com/office/drawing/2016/5/9/chartex" xmlns:cx4="http://schemas.microsoft.com/office/drawing/2016/5/10/chartex" xmlns:cx5="http://schemas.microsoft.com/office/drawing/2016/5/11/chartex" xmlns:cx6="http://schemas.microsoft.com/office/drawing/2016/5/12/chartex" xmlns:cx7="http://schemas.microsoft.com/office/drawing/2016/5/13/chartex" xmlns:cx8="http://schemas.microsoft.com/office/drawing/2016/5/14/chartex" xmlns:mc="http://schemas.openxmlformats.org/markup-compatibility/2006" xmlns:aink="http://schemas.microsoft.com/office/drawing/2016/ink" xmlns:am3d="http://schemas.microsoft.com/office/drawing/2017/model3d" xmlns:o="urn:schemas-microsoft-com:office:office" xmlns:r="http://schemas.openxmlformats.org/officeDocument/2006/relationships" xmlns:m="http://schemas.openxmlformats.org/officeDocument/2006/math" xmlns:v="urn:schemas-microsoft-com:vml" xmlns:wp14="http://schemas.microsoft.com/office/word/2010/wordprocessingDrawing" xmlns:wp="http://schemas.openxmlformats.org/drawingml/2006/wordprocessingDrawing" xmlns:w10="urn:schemas-microsoft-com:office:word" xmlns:w="http://schemas.openxmlformats.org/wordprocessingml/2006/main" xmlns:w14="http://schemas.microsoft.com/office/word/2010/wordml" xmlns:w15="http://schemas.microsoft.com/office/word/2012/wordml" xmlns:w16cid="http://schemas.microsoft.com/office/word/2016/wordml/cid" xmlns:w16se="http://schemas.microsoft.com/office/word/2015/wordml/symex" xmlns:wpg="http://schemas.microsoft.com/office/word/2010/wordprocessingGroup" xmlns:wpi="http://schemas.microsoft.com/office/word/2010/wordprocessingInk" xmlns:wne="http://schemas.microsoft.com/office/word/2006/wordml" xmlns:wps="http://schemas.microsoft.com/office/word/2010/wordprocessingShape" mc:Ignorable="w14 w15 w16se w16cid wp14">
+<w:document xmlns:wpc="http://schemas.microsoft.com/office/word/2010/wordprocessingCanvas" xmlns:cx="http://schemas.microsoft.com/office/drawing/2014/chartex" xmlns:cx1="http://schemas.microsoft.com/office/drawing/2015/9/8/chartex" xmlns:cx2="http://schemas.microsoft.com/office/drawing/2015/10/21/chartex" xmlns:cx3="http://schemas.microsoft.com/office/drawing/2016/5/9/chartex" xmlns:cx4="http://schemas.microsoft.com/office/drawing/2016/5/10/chartex" xmlns:cx5="http://schemas.microsoft.com/office/drawing/2016/5/11/chartex" xmlns:cx6="http://schemas.microsoft.com/office/drawing/2016/5/12/chartex" xmlns:cx7="http://schemas.microsoft.com/office/drawing/2016/5/13/chartex" xmlns:cx8="http://schemas.microsoft.com/office/drawing/2016/5/14/chartex" xmlns:mc="http://schemas.openxmlformats.org/markup-compatibility/2006" xmlns:aink="http://schemas.microsoft.com/office/drawing/2016/ink" xmlns:am3d="http://schemas.microsoft.com/office/drawing/2017/model3d" xmlns:o="urn:schemas-microsoft-com:office:office" xmlns:oel="http://schemas.microsoft.com/office/2019/extlst" xmlns:r="http://schemas.openxmlformats.org/officeDocument/2006/relationships" xmlns:m="http://schemas.openxmlformats.org/officeDocument/2006/math" xmlns:v="urn:schemas-microsoft-com:vml" xmlns:wp14="http://schemas.microsoft.com/office/word/2010/wordprocessingDrawing" xmlns:wp="http://schemas.openxmlformats.org/drawingml/2006/wordprocessingDrawing" xmlns:w10="urn:schemas-microsoft-com:office:word" xmlns:w="http://schemas.openxmlformats.org/wordprocessingml/2006/main" xmlns:w14="http://schemas.microsoft.com/office/word/2010/wordml" xmlns:w15="http://schemas.microsoft.com/office/word/2012/wordml" xmlns:w16cex="http://schemas.microsoft.com/office/word/2018/wordml/cex" xmlns:w16cid="http://schemas.microsoft.com/office/word/2016/wordml/cid" xmlns:w16="http://schemas.microsoft.com/office/word/2018/wordml" xmlns:w16du="http://schemas.microsoft.com/office/word/2023/wordml/word16du" xmlns:w16sdtdh="http://schemas.microsoft.com/office/word/2020/wordml/sdtdatahash" xmlns:w16se="http://schemas.microsoft.com/office/word/2015/wordml/symex" xmlns:wpg="http://schemas.microsoft.com/office/word/2010/wordprocessingGroup" xmlns:wpi="http://schemas.microsoft.com/office/word/2010/wordprocessingInk" xmlns:wne="http://schemas.microsoft.com/office/word/2006/wordml" xmlns:wps="http://schemas.microsoft.com/office/word/2010/wordprocessingShape" mc:Ignorable="w14 w15 w16se w16cid w16 w16cex w16sdtdh wp14">
   <w:body>
     <w:p>
       <w:pPr>
@@ -13,7 +13,439 @@
           <w:b/>
         </w:rPr>
       </w:pPr>
-      <w:bookmarkStart w:id="0" w:name="_GoBack"/>
+      <w:r>
+        <w:rPr>
+          <w:b/>
+          <w:noProof/>
+        </w:rPr>
+        <mc:AlternateContent>
+          <mc:Choice Requires="wpi">
+            <w:drawing>
+              <wp:anchor distT="0" distB="0" distL="114300" distR="114300" simplePos="0" relativeHeight="251667456" behindDoc="0" locked="0" layoutInCell="1" allowOverlap="1" wp14:anchorId="50A605A7" wp14:editId="6A72BE67">
+                <wp:simplePos x="0" y="0"/>
+                <wp:positionH relativeFrom="column">
+                  <wp:posOffset>3657070</wp:posOffset>
+                </wp:positionH>
+                <wp:positionV relativeFrom="paragraph">
+                  <wp:posOffset>1337990</wp:posOffset>
+                </wp:positionV>
+                <wp:extent cx="236160" cy="59040"/>
+                <wp:effectExtent l="57150" t="38100" r="50165" b="55880"/>
+                <wp:wrapNone/>
+                <wp:docPr id="10" name="Ink 10"/>
+                <wp:cNvGraphicFramePr/>
+                <a:graphic xmlns:a="http://schemas.openxmlformats.org/drawingml/2006/main">
+                  <a:graphicData uri="http://schemas.microsoft.com/office/word/2010/wordprocessingInk">
+                    <w14:contentPart bwMode="auto" r:id="rId10">
+                      <w14:nvContentPartPr>
+                        <w14:cNvContentPartPr/>
+                      </w14:nvContentPartPr>
+                      <w14:xfrm>
+                        <a:off x="0" y="0"/>
+                        <a:ext cx="236160" cy="59040"/>
+                      </w14:xfrm>
+                    </w14:contentPart>
+                  </a:graphicData>
+                </a:graphic>
+              </wp:anchor>
+            </w:drawing>
+          </mc:Choice>
+          <mc:Fallback>
+            <w:pict>
+              <v:shapetype w14:anchorId="3E6E0864" id="_x0000_t75" coordsize="21600,21600" o:spt="75" o:preferrelative="t" path="m@4@5l@4@11@9@11@9@5xe" filled="f" stroked="f">
+                <v:stroke joinstyle="miter"/>
+                <v:formulas>
+                  <v:f eqn="if lineDrawn pixelLineWidth 0"/>
+                  <v:f eqn="sum @0 1 0"/>
+                  <v:f eqn="sum 0 0 @1"/>
+                  <v:f eqn="prod @2 1 2"/>
+                  <v:f eqn="prod @3 21600 pixelWidth"/>
+                  <v:f eqn="prod @3 21600 pixelHeight"/>
+                  <v:f eqn="sum @0 0 1"/>
+                  <v:f eqn="prod @6 1 2"/>
+                  <v:f eqn="prod @7 21600 pixelWidth"/>
+                  <v:f eqn="sum @8 21600 0"/>
+                  <v:f eqn="prod @7 21600 pixelHeight"/>
+                  <v:f eqn="sum @10 21600 0"/>
+                </v:formulas>
+                <v:path o:extrusionok="f" gradientshapeok="t" o:connecttype="rect"/>
+                <o:lock v:ext="edit" aspectratio="t"/>
+              </v:shapetype>
+              <v:shape id="Ink 10" o:spid="_x0000_s1026" type="#_x0000_t75" style="position:absolute;margin-left:287.25pt;margin-top:104.65pt;width:20.05pt;height:6.1pt;z-index:251667456;visibility:visible;mso-wrap-style:square;mso-wrap-distance-left:9pt;mso-wrap-distance-top:0;mso-wrap-distance-right:9pt;mso-wrap-distance-bottom:0;mso-position-horizontal:absolute;mso-position-horizontal-relative:text;mso-position-vertical:absolute;mso-position-vertical-relative:text" o:gfxdata="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">
+                <v:imagedata r:id="rId11" o:title=""/>
+              </v:shape>
+            </w:pict>
+          </mc:Fallback>
+        </mc:AlternateContent>
+      </w:r>
+      <w:r>
+        <w:rPr>
+          <w:b/>
+          <w:noProof/>
+        </w:rPr>
+        <mc:AlternateContent>
+          <mc:Choice Requires="wpi">
+            <w:drawing>
+              <wp:anchor distT="0" distB="0" distL="114300" distR="114300" simplePos="0" relativeHeight="251666432" behindDoc="0" locked="0" layoutInCell="1" allowOverlap="1" wp14:anchorId="0ECF4147" wp14:editId="01B12346">
+                <wp:simplePos x="0" y="0"/>
+                <wp:positionH relativeFrom="column">
+                  <wp:posOffset>3593710</wp:posOffset>
+                </wp:positionH>
+                <wp:positionV relativeFrom="paragraph">
+                  <wp:posOffset>1488110</wp:posOffset>
+                </wp:positionV>
+                <wp:extent cx="312480" cy="4320"/>
+                <wp:effectExtent l="57150" t="57150" r="49530" b="53340"/>
+                <wp:wrapNone/>
+                <wp:docPr id="9" name="Ink 9"/>
+                <wp:cNvGraphicFramePr/>
+                <a:graphic xmlns:a="http://schemas.openxmlformats.org/drawingml/2006/main">
+                  <a:graphicData uri="http://schemas.microsoft.com/office/word/2010/wordprocessingInk">
+                    <w14:contentPart bwMode="auto" r:id="rId12">
+                      <w14:nvContentPartPr>
+                        <w14:cNvContentPartPr/>
+                      </w14:nvContentPartPr>
+                      <w14:xfrm>
+                        <a:off x="0" y="0"/>
+                        <a:ext cx="312480" cy="4320"/>
+                      </w14:xfrm>
+                    </w14:contentPart>
+                  </a:graphicData>
+                </a:graphic>
+              </wp:anchor>
+            </w:drawing>
+          </mc:Choice>
+          <mc:Fallback>
+            <w:pict>
+              <v:shape w14:anchorId="5E7B3BC2" id="Ink 9" o:spid="_x0000_s1026" type="#_x0000_t75" style="position:absolute;margin-left:282.25pt;margin-top:116.45pt;width:26pt;height:1.8pt;z-index:251666432;visibility:visible;mso-wrap-style:square;mso-wrap-distance-left:9pt;mso-wrap-distance-top:0;mso-wrap-distance-right:9pt;mso-wrap-distance-bottom:0;mso-position-horizontal:absolute;mso-position-horizontal-relative:text;mso-position-vertical:absolute;mso-position-vertical-relative:text" o:gfxdata="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">
+                <v:imagedata r:id="rId13" o:title=""/>
+              </v:shape>
+            </w:pict>
+          </mc:Fallback>
+        </mc:AlternateContent>
+      </w:r>
+      <w:r>
+        <w:rPr>
+          <w:b/>
+          <w:noProof/>
+        </w:rPr>
+        <mc:AlternateContent>
+          <mc:Choice Requires="wpi">
+            <w:drawing>
+              <wp:anchor distT="0" distB="0" distL="114300" distR="114300" simplePos="0" relativeHeight="251665408" behindDoc="0" locked="0" layoutInCell="1" allowOverlap="1" wp14:anchorId="14F52C6D" wp14:editId="5DA8A759">
+                <wp:simplePos x="0" y="0"/>
+                <wp:positionH relativeFrom="column">
+                  <wp:posOffset>3619270</wp:posOffset>
+                </wp:positionH>
+                <wp:positionV relativeFrom="paragraph">
+                  <wp:posOffset>1237910</wp:posOffset>
+                </wp:positionV>
+                <wp:extent cx="260640" cy="19440"/>
+                <wp:effectExtent l="38100" t="38100" r="44450" b="57150"/>
+                <wp:wrapNone/>
+                <wp:docPr id="8" name="Ink 8"/>
+                <wp:cNvGraphicFramePr/>
+                <a:graphic xmlns:a="http://schemas.openxmlformats.org/drawingml/2006/main">
+                  <a:graphicData uri="http://schemas.microsoft.com/office/word/2010/wordprocessingInk">
+                    <w14:contentPart bwMode="auto" r:id="rId14">
+                      <w14:nvContentPartPr>
+                        <w14:cNvContentPartPr/>
+                      </w14:nvContentPartPr>
+                      <w14:xfrm>
+                        <a:off x="0" y="0"/>
+                        <a:ext cx="260640" cy="19440"/>
+                      </w14:xfrm>
+                    </w14:contentPart>
+                  </a:graphicData>
+                </a:graphic>
+              </wp:anchor>
+            </w:drawing>
+          </mc:Choice>
+          <mc:Fallback>
+            <w:pict>
+              <v:shape w14:anchorId="2A8B3FBF" id="Ink 8" o:spid="_x0000_s1026" type="#_x0000_t75" style="position:absolute;margin-left:284.3pt;margin-top:96.75pt;width:21.9pt;height:2.95pt;z-index:251665408;visibility:visible;mso-wrap-style:square;mso-wrap-distance-left:9pt;mso-wrap-distance-top:0;mso-wrap-distance-right:9pt;mso-wrap-distance-bottom:0;mso-position-horizontal:absolute;mso-position-horizontal-relative:text;mso-position-vertical:absolute;mso-position-vertical-relative:text" o:gfxdata="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">
+                <v:imagedata r:id="rId15" o:title=""/>
+              </v:shape>
+            </w:pict>
+          </mc:Fallback>
+        </mc:AlternateContent>
+      </w:r>
+      <w:r>
+        <w:rPr>
+          <w:b/>
+          <w:noProof/>
+        </w:rPr>
+        <mc:AlternateContent>
+          <mc:Choice Requires="wpi">
+            <w:drawing>
+              <wp:anchor distT="0" distB="0" distL="114300" distR="114300" simplePos="0" relativeHeight="251664384" behindDoc="0" locked="0" layoutInCell="1" allowOverlap="1" wp14:anchorId="7264278E" wp14:editId="02B4FA79">
+                <wp:simplePos x="0" y="0"/>
+                <wp:positionH relativeFrom="column">
+                  <wp:posOffset>431470</wp:posOffset>
+                </wp:positionH>
+                <wp:positionV relativeFrom="paragraph">
+                  <wp:posOffset>2076710</wp:posOffset>
+                </wp:positionV>
+                <wp:extent cx="442800" cy="25200"/>
+                <wp:effectExtent l="38100" t="38100" r="52705" b="51435"/>
+                <wp:wrapNone/>
+                <wp:docPr id="7" name="Ink 7"/>
+                <wp:cNvGraphicFramePr/>
+                <a:graphic xmlns:a="http://schemas.openxmlformats.org/drawingml/2006/main">
+                  <a:graphicData uri="http://schemas.microsoft.com/office/word/2010/wordprocessingInk">
+                    <w14:contentPart bwMode="auto" r:id="rId16">
+                      <w14:nvContentPartPr>
+                        <w14:cNvContentPartPr/>
+                      </w14:nvContentPartPr>
+                      <w14:xfrm>
+                        <a:off x="0" y="0"/>
+                        <a:ext cx="442800" cy="25200"/>
+                      </w14:xfrm>
+                    </w14:contentPart>
+                  </a:graphicData>
+                </a:graphic>
+              </wp:anchor>
+            </w:drawing>
+          </mc:Choice>
+          <mc:Fallback>
+            <w:pict>
+              <v:shape w14:anchorId="0C947A05" id="Ink 7" o:spid="_x0000_s1026" type="#_x0000_t75" style="position:absolute;margin-left:33.25pt;margin-top:162.8pt;width:36.25pt;height:3.4pt;z-index:251664384;visibility:visible;mso-wrap-style:square;mso-wrap-distance-left:9pt;mso-wrap-distance-top:0;mso-wrap-distance-right:9pt;mso-wrap-distance-bottom:0;mso-position-horizontal:absolute;mso-position-horizontal-relative:text;mso-position-vertical:absolute;mso-position-vertical-relative:text" o:gfxdata="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">
+                <v:imagedata r:id="rId17" o:title=""/>
+              </v:shape>
+            </w:pict>
+          </mc:Fallback>
+        </mc:AlternateContent>
+      </w:r>
+      <w:r>
+        <w:rPr>
+          <w:b/>
+          <w:noProof/>
+        </w:rPr>
+        <mc:AlternateContent>
+          <mc:Choice Requires="wpi">
+            <w:drawing>
+              <wp:anchor distT="0" distB="0" distL="114300" distR="114300" simplePos="0" relativeHeight="251663360" behindDoc="0" locked="0" layoutInCell="1" allowOverlap="1" wp14:anchorId="6E0691DA" wp14:editId="5535BB35">
+                <wp:simplePos x="0" y="0"/>
+                <wp:positionH relativeFrom="column">
+                  <wp:posOffset>482230</wp:posOffset>
+                </wp:positionH>
+                <wp:positionV relativeFrom="paragraph">
+                  <wp:posOffset>1904630</wp:posOffset>
+                </wp:positionV>
+                <wp:extent cx="368640" cy="360"/>
+                <wp:effectExtent l="38100" t="38100" r="50800" b="57150"/>
+                <wp:wrapNone/>
+                <wp:docPr id="6" name="Ink 6"/>
+                <wp:cNvGraphicFramePr/>
+                <a:graphic xmlns:a="http://schemas.openxmlformats.org/drawingml/2006/main">
+                  <a:graphicData uri="http://schemas.microsoft.com/office/word/2010/wordprocessingInk">
+                    <w14:contentPart bwMode="auto" r:id="rId18">
+                      <w14:nvContentPartPr>
+                        <w14:cNvContentPartPr/>
+                      </w14:nvContentPartPr>
+                      <w14:xfrm>
+                        <a:off x="0" y="0"/>
+                        <a:ext cx="368640" cy="360"/>
+                      </w14:xfrm>
+                    </w14:contentPart>
+                  </a:graphicData>
+                </a:graphic>
+              </wp:anchor>
+            </w:drawing>
+          </mc:Choice>
+          <mc:Fallback>
+            <w:pict>
+              <v:shape w14:anchorId="6ACDCD49" id="Ink 6" o:spid="_x0000_s1026" type="#_x0000_t75" style="position:absolute;margin-left:37.25pt;margin-top:149.25pt;width:30.45pt;height:1.45pt;z-index:251663360;visibility:visible;mso-wrap-style:square;mso-wrap-distance-left:9pt;mso-wrap-distance-top:0;mso-wrap-distance-right:9pt;mso-wrap-distance-bottom:0;mso-position-horizontal:absolute;mso-position-horizontal-relative:text;mso-position-vertical:absolute;mso-position-vertical-relative:text" o:gfxdata="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">
+                <v:imagedata r:id="rId19" o:title=""/>
+              </v:shape>
+            </w:pict>
+          </mc:Fallback>
+        </mc:AlternateContent>
+      </w:r>
+      <w:r>
+        <w:rPr>
+          <w:b/>
+          <w:noProof/>
+        </w:rPr>
+        <mc:AlternateContent>
+          <mc:Choice Requires="wpi">
+            <w:drawing>
+              <wp:anchor distT="0" distB="0" distL="114300" distR="114300" simplePos="0" relativeHeight="251662336" behindDoc="0" locked="0" layoutInCell="1" allowOverlap="1" wp14:anchorId="540C9DA8" wp14:editId="0F93E21C">
+                <wp:simplePos x="0" y="0"/>
+                <wp:positionH relativeFrom="column">
+                  <wp:posOffset>501310</wp:posOffset>
+                </wp:positionH>
+                <wp:positionV relativeFrom="paragraph">
+                  <wp:posOffset>1747310</wp:posOffset>
+                </wp:positionV>
+                <wp:extent cx="1234080" cy="5760"/>
+                <wp:effectExtent l="38100" t="57150" r="42545" b="51435"/>
+                <wp:wrapNone/>
+                <wp:docPr id="5" name="Ink 5"/>
+                <wp:cNvGraphicFramePr/>
+                <a:graphic xmlns:a="http://schemas.openxmlformats.org/drawingml/2006/main">
+                  <a:graphicData uri="http://schemas.microsoft.com/office/word/2010/wordprocessingInk">
+                    <w14:contentPart bwMode="auto" r:id="rId20">
+                      <w14:nvContentPartPr>
+                        <w14:cNvContentPartPr/>
+                      </w14:nvContentPartPr>
+                      <w14:xfrm>
+                        <a:off x="0" y="0"/>
+                        <a:ext cx="1234080" cy="5760"/>
+                      </w14:xfrm>
+                    </w14:contentPart>
+                  </a:graphicData>
+                </a:graphic>
+              </wp:anchor>
+            </w:drawing>
+          </mc:Choice>
+          <mc:Fallback>
+            <w:pict>
+              <v:shape w14:anchorId="784CF287" id="Ink 5" o:spid="_x0000_s1026" type="#_x0000_t75" style="position:absolute;margin-left:38.75pt;margin-top:136.9pt;width:98.55pt;height:1.85pt;z-index:251662336;visibility:visible;mso-wrap-style:square;mso-wrap-distance-left:9pt;mso-wrap-distance-top:0;mso-wrap-distance-right:9pt;mso-wrap-distance-bottom:0;mso-position-horizontal:absolute;mso-position-horizontal-relative:text;mso-position-vertical:absolute;mso-position-vertical-relative:text" o:gfxdata="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">
+                <v:imagedata r:id="rId21" o:title=""/>
+              </v:shape>
+            </w:pict>
+          </mc:Fallback>
+        </mc:AlternateContent>
+      </w:r>
+      <w:r>
+        <w:rPr>
+          <w:b/>
+          <w:noProof/>
+        </w:rPr>
+        <mc:AlternateContent>
+          <mc:Choice Requires="wpi">
+            <w:drawing>
+              <wp:anchor distT="0" distB="0" distL="114300" distR="114300" simplePos="0" relativeHeight="251661312" behindDoc="0" locked="0" layoutInCell="1" allowOverlap="1" wp14:anchorId="20EC9656" wp14:editId="7E65E1A4">
+                <wp:simplePos x="0" y="0"/>
+                <wp:positionH relativeFrom="column">
+                  <wp:posOffset>564670</wp:posOffset>
+                </wp:positionH>
+                <wp:positionV relativeFrom="paragraph">
+                  <wp:posOffset>1580990</wp:posOffset>
+                </wp:positionV>
+                <wp:extent cx="1080000" cy="360"/>
+                <wp:effectExtent l="57150" t="38100" r="44450" b="57150"/>
+                <wp:wrapNone/>
+                <wp:docPr id="4" name="Ink 4"/>
+                <wp:cNvGraphicFramePr/>
+                <a:graphic xmlns:a="http://schemas.openxmlformats.org/drawingml/2006/main">
+                  <a:graphicData uri="http://schemas.microsoft.com/office/word/2010/wordprocessingInk">
+                    <w14:contentPart bwMode="auto" r:id="rId22">
+                      <w14:nvContentPartPr>
+                        <w14:cNvContentPartPr/>
+                      </w14:nvContentPartPr>
+                      <w14:xfrm>
+                        <a:off x="0" y="0"/>
+                        <a:ext cx="1080000" cy="360"/>
+                      </w14:xfrm>
+                    </w14:contentPart>
+                  </a:graphicData>
+                </a:graphic>
+              </wp:anchor>
+            </w:drawing>
+          </mc:Choice>
+          <mc:Fallback>
+            <w:pict>
+              <v:shape w14:anchorId="008EC942" id="Ink 4" o:spid="_x0000_s1026" type="#_x0000_t75" style="position:absolute;margin-left:43.75pt;margin-top:123.8pt;width:86.5pt;height:1.45pt;z-index:251661312;visibility:visible;mso-wrap-style:square;mso-wrap-distance-left:9pt;mso-wrap-distance-top:0;mso-wrap-distance-right:9pt;mso-wrap-distance-bottom:0;mso-position-horizontal:absolute;mso-position-horizontal-relative:text;mso-position-vertical:absolute;mso-position-vertical-relative:text" o:gfxdata="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">
+                <v:imagedata r:id="rId23" o:title=""/>
+              </v:shape>
+            </w:pict>
+          </mc:Fallback>
+        </mc:AlternateContent>
+      </w:r>
+      <w:r>
+        <w:rPr>
+          <w:b/>
+          <w:noProof/>
+        </w:rPr>
+        <mc:AlternateContent>
+          <mc:Choice Requires="wpi">
+            <w:drawing>
+              <wp:anchor distT="0" distB="0" distL="114300" distR="114300" simplePos="0" relativeHeight="251660288" behindDoc="0" locked="0" layoutInCell="1" allowOverlap="1" wp14:anchorId="49240AD4" wp14:editId="74639976">
+                <wp:simplePos x="0" y="0"/>
+                <wp:positionH relativeFrom="column">
+                  <wp:posOffset>494830</wp:posOffset>
+                </wp:positionH>
+                <wp:positionV relativeFrom="paragraph">
+                  <wp:posOffset>1396670</wp:posOffset>
+                </wp:positionV>
+                <wp:extent cx="451080" cy="7200"/>
+                <wp:effectExtent l="38100" t="57150" r="44450" b="50165"/>
+                <wp:wrapNone/>
+                <wp:docPr id="3" name="Ink 3"/>
+                <wp:cNvGraphicFramePr/>
+                <a:graphic xmlns:a="http://schemas.openxmlformats.org/drawingml/2006/main">
+                  <a:graphicData uri="http://schemas.microsoft.com/office/word/2010/wordprocessingInk">
+                    <w14:contentPart bwMode="auto" r:id="rId24">
+                      <w14:nvContentPartPr>
+                        <w14:cNvContentPartPr/>
+                      </w14:nvContentPartPr>
+                      <w14:xfrm>
+                        <a:off x="0" y="0"/>
+                        <a:ext cx="451080" cy="7200"/>
+                      </w14:xfrm>
+                    </w14:contentPart>
+                  </a:graphicData>
+                </a:graphic>
+              </wp:anchor>
+            </w:drawing>
+          </mc:Choice>
+          <mc:Fallback>
+            <w:pict>
+              <v:shape w14:anchorId="79A92344" id="Ink 3" o:spid="_x0000_s1026" type="#_x0000_t75" style="position:absolute;margin-left:38.25pt;margin-top:109.25pt;width:36.9pt;height:1.95pt;z-index:251660288;visibility:visible;mso-wrap-style:square;mso-wrap-distance-left:9pt;mso-wrap-distance-top:0;mso-wrap-distance-right:9pt;mso-wrap-distance-bottom:0;mso-position-horizontal:absolute;mso-position-horizontal-relative:text;mso-position-vertical:absolute;mso-position-vertical-relative:text" o:gfxdata="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">
+                <v:imagedata r:id="rId25" o:title=""/>
+              </v:shape>
+            </w:pict>
+          </mc:Fallback>
+        </mc:AlternateContent>
+      </w:r>
+      <w:r>
+        <w:rPr>
+          <w:b/>
+          <w:noProof/>
+        </w:rPr>
+        <mc:AlternateContent>
+          <mc:Choice Requires="wpi">
+            <w:drawing>
+              <wp:anchor distT="0" distB="0" distL="114300" distR="114300" simplePos="0" relativeHeight="251659264" behindDoc="0" locked="0" layoutInCell="1" allowOverlap="1" wp14:anchorId="3BD2982F" wp14:editId="170D8CB5">
+                <wp:simplePos x="0" y="0"/>
+                <wp:positionH relativeFrom="column">
+                  <wp:posOffset>431470</wp:posOffset>
+                </wp:positionH>
+                <wp:positionV relativeFrom="paragraph">
+                  <wp:posOffset>1199390</wp:posOffset>
+                </wp:positionV>
+                <wp:extent cx="728640" cy="64440"/>
+                <wp:effectExtent l="57150" t="38100" r="52705" b="50165"/>
+                <wp:wrapNone/>
+                <wp:docPr id="2" name="Ink 2"/>
+                <wp:cNvGraphicFramePr/>
+                <a:graphic xmlns:a="http://schemas.openxmlformats.org/drawingml/2006/main">
+                  <a:graphicData uri="http://schemas.microsoft.com/office/word/2010/wordprocessingInk">
+                    <w14:contentPart bwMode="auto" r:id="rId26">
+                      <w14:nvContentPartPr>
+                        <w14:cNvContentPartPr/>
+                      </w14:nvContentPartPr>
+                      <w14:xfrm>
+                        <a:off x="0" y="0"/>
+                        <a:ext cx="728640" cy="64440"/>
+                      </w14:xfrm>
+                    </w14:contentPart>
+                  </a:graphicData>
+                </a:graphic>
+              </wp:anchor>
+            </w:drawing>
+          </mc:Choice>
+          <mc:Fallback>
+            <w:pict>
+              <v:shape w14:anchorId="73D92F8C" id="Ink 2" o:spid="_x0000_s1026" type="#_x0000_t75" style="position:absolute;margin-left:33.25pt;margin-top:93.75pt;width:58.75pt;height:6.45pt;z-index:251659264;visibility:visible;mso-wrap-style:square;mso-wrap-distance-left:9pt;mso-wrap-distance-top:0;mso-wrap-distance-right:9pt;mso-wrap-distance-bottom:0;mso-position-horizontal:absolute;mso-position-horizontal-relative:text;mso-position-vertical:absolute;mso-position-vertical-relative:text" o:gfxdata="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">
+                <v:imagedata r:id="rId27" o:title=""/>
+              </v:shape>
+            </w:pict>
+          </mc:Fallback>
+        </mc:AlternateContent>
+      </w:r>
       <w:r>
         <w:rPr>
           <w:b/>
@@ -37,7 +469,7 @@
                     </pic:cNvPicPr>
                   </pic:nvPicPr>
                   <pic:blipFill>
-                    <a:blip r:embed="rId10" cstate="print">
+                    <a:blip r:embed="rId28" cstate="print">
                       <a:extLst>
                         <a:ext uri="{28A0092B-C50C-407E-A947-70E740481C1C}">
                           <a14:useLocalDpi xmlns:a14="http://schemas.microsoft.com/office/drawing/2010/main" val="0"/>
@@ -65,7 +497,6 @@
           </wp:inline>
         </w:drawing>
       </w:r>
-      <w:bookmarkEnd w:id="0"/>
     </w:p>
     <w:p>
       <w:pPr>
@@ -75,44 +506,50 @@
       </w:pPr>
     </w:p>
     <w:p>
-      <w:r>
+      <w:pPr>
+        <w:rPr>
+          <w:strike/>
+        </w:rPr>
+      </w:pPr>
+      <w:r>
+        <w:rPr>
+          <w:strike/>
+        </w:rPr>
         <w:t xml:space="preserve">Implement the UML and all the following questions in one file. </w:t>
       </w:r>
     </w:p>
-    <w:p/>
+    <w:p>
+      <w:pPr>
+        <w:rPr>
+          <w:strike/>
+        </w:rPr>
+      </w:pPr>
+    </w:p>
     <w:p>
       <w:pPr>
         <w:rPr>
           <w:b/>
+          <w:strike/>
         </w:rPr>
       </w:pPr>
       <w:r>
         <w:rPr>
           <w:b/>
-        </w:rPr>
-        <w:t>Q</w:t>
-      </w:r>
-      <w:r>
-        <w:rPr>
-          <w:b/>
-        </w:rPr>
-        <w:t>1</w:t>
-      </w:r>
-      <w:r>
-        <w:rPr>
-          <w:b/>
-        </w:rPr>
-        <w:t>.</w:t>
-      </w:r>
-      <w:r>
-        <w:rPr>
-          <w:b/>
-        </w:rPr>
-        <w:t xml:space="preserve"> </w:t>
-      </w:r>
-    </w:p>
-    <w:p>
-      <w:r>
+          <w:strike/>
+        </w:rPr>
+        <w:t xml:space="preserve">Q1. </w:t>
+      </w:r>
+    </w:p>
+    <w:p>
+      <w:pPr>
+        <w:rPr>
+          <w:strike/>
+        </w:rPr>
+      </w:pPr>
+      <w:r>
+        <w:rPr>
+          <w:strike/>
+        </w:rPr>
         <w:t xml:space="preserve">Code the following: </w:t>
       </w:r>
     </w:p>
@@ -123,16 +560,28 @@
           <w:ilvl w:val="0"/>
           <w:numId w:val="24"/>
         </w:numPr>
-      </w:pPr>
-      <w:r>
+        <w:rPr>
+          <w:strike/>
+        </w:rPr>
+      </w:pPr>
+      <w:r>
+        <w:rPr>
+          <w:strike/>
+        </w:rPr>
         <w:t xml:space="preserve">In </w:t>
       </w:r>
       <w:proofErr w:type="gramStart"/>
       <w:r>
+        <w:rPr>
+          <w:strike/>
+        </w:rPr>
         <w:t>main(</w:t>
       </w:r>
       <w:proofErr w:type="gramEnd"/>
       <w:r>
+        <w:rPr>
+          <w:strike/>
+        </w:rPr>
         <w:t xml:space="preserve">) call the method ex1(). </w:t>
       </w:r>
     </w:p>
@@ -143,22 +592,40 @@
           <w:ilvl w:val="0"/>
           <w:numId w:val="24"/>
         </w:numPr>
-      </w:pPr>
-      <w:r>
+        <w:rPr>
+          <w:strike/>
+        </w:rPr>
+      </w:pPr>
+      <w:r>
+        <w:rPr>
+          <w:strike/>
+        </w:rPr>
         <w:t>In the method ex</w:t>
       </w:r>
       <w:r>
+        <w:rPr>
+          <w:strike/>
+        </w:rPr>
         <w:t>1</w:t>
       </w:r>
       <w:r>
+        <w:rPr>
+          <w:strike/>
+        </w:rPr>
         <w:t xml:space="preserve">(), throw an </w:t>
       </w:r>
       <w:proofErr w:type="spellStart"/>
       <w:r>
+        <w:rPr>
+          <w:strike/>
+        </w:rPr>
         <w:t>IOException</w:t>
       </w:r>
       <w:proofErr w:type="spellEnd"/>
       <w:r>
+        <w:rPr>
+          <w:strike/>
+        </w:rPr>
         <w:t xml:space="preserve">. </w:t>
       </w:r>
     </w:p>
@@ -169,16 +636,28 @@
           <w:ilvl w:val="0"/>
           <w:numId w:val="24"/>
         </w:numPr>
-      </w:pPr>
-      <w:r>
+        <w:rPr>
+          <w:strike/>
+        </w:rPr>
+      </w:pPr>
+      <w:r>
+        <w:rPr>
+          <w:strike/>
+        </w:rPr>
         <w:t xml:space="preserve">This exception is caught and handled back in the method </w:t>
       </w:r>
       <w:proofErr w:type="gramStart"/>
       <w:r>
+        <w:rPr>
+          <w:strike/>
+        </w:rPr>
         <w:t>main(</w:t>
       </w:r>
       <w:proofErr w:type="gramEnd"/>
       <w:r>
+        <w:rPr>
+          <w:strike/>
+        </w:rPr>
         <w:t>).</w:t>
       </w:r>
     </w:p>
@@ -186,58 +665,106 @@
       <w:pPr>
         <w:rPr>
           <w:b/>
+          <w:strike/>
         </w:rPr>
       </w:pPr>
       <w:r>
         <w:rPr>
           <w:b/>
+          <w:strike/>
         </w:rPr>
         <w:t>Q2.</w:t>
       </w:r>
     </w:p>
     <w:p>
-      <w:r>
+      <w:pPr>
+        <w:rPr>
+          <w:strike/>
+        </w:rPr>
+      </w:pPr>
+      <w:r>
+        <w:rPr>
+          <w:strike/>
+        </w:rPr>
         <w:t xml:space="preserve">Code the following: </w:t>
       </w:r>
     </w:p>
     <w:p>
-      <w:r>
+      <w:pPr>
+        <w:rPr>
+          <w:strike/>
+        </w:rPr>
+      </w:pPr>
+      <w:r>
+        <w:rPr>
+          <w:strike/>
+        </w:rPr>
         <w:t xml:space="preserve">Create a generic </w:t>
       </w:r>
       <w:proofErr w:type="spellStart"/>
       <w:r>
+        <w:rPr>
+          <w:strike/>
+        </w:rPr>
         <w:t>Some</w:t>
       </w:r>
       <w:r>
+        <w:rPr>
+          <w:strike/>
+        </w:rPr>
         <w:t>Generic</w:t>
       </w:r>
       <w:r>
+        <w:rPr>
+          <w:strike/>
+        </w:rPr>
         <w:t>Class</w:t>
       </w:r>
       <w:proofErr w:type="spellEnd"/>
       <w:r>
+        <w:rPr>
+          <w:strike/>
+        </w:rPr>
         <w:t xml:space="preserve"> type. After creating the </w:t>
       </w:r>
       <w:proofErr w:type="spellStart"/>
       <w:r>
+        <w:rPr>
+          <w:strike/>
+        </w:rPr>
         <w:t>Some</w:t>
       </w:r>
       <w:r>
+        <w:rPr>
+          <w:strike/>
+        </w:rPr>
         <w:t>Generic</w:t>
       </w:r>
       <w:r>
+        <w:rPr>
+          <w:strike/>
+        </w:rPr>
         <w:t>Class</w:t>
       </w:r>
       <w:proofErr w:type="spellEnd"/>
       <w:r>
+        <w:rPr>
+          <w:strike/>
+        </w:rPr>
         <w:t xml:space="preserve"> type, demonstrate the generic in action by coding the following in the </w:t>
       </w:r>
       <w:proofErr w:type="gramStart"/>
       <w:r>
+        <w:rPr>
+          <w:strike/>
+        </w:rPr>
         <w:t>generics(</w:t>
       </w:r>
       <w:proofErr w:type="gramEnd"/>
       <w:r>
+        <w:rPr>
+          <w:strike/>
+        </w:rPr>
         <w:t xml:space="preserve">) method: </w:t>
       </w:r>
     </w:p>
@@ -248,8 +775,14 @@
           <w:ilvl w:val="0"/>
           <w:numId w:val="25"/>
         </w:numPr>
-      </w:pPr>
-      <w:r>
+        <w:rPr>
+          <w:strike/>
+        </w:rPr>
+      </w:pPr>
+      <w:r>
+        <w:rPr>
+          <w:strike/>
+        </w:rPr>
         <w:t xml:space="preserve">create the required instances: </w:t>
       </w:r>
     </w:p>
@@ -260,16 +793,30 @@
           <w:ilvl w:val="1"/>
           <w:numId w:val="25"/>
         </w:numPr>
-      </w:pPr>
-      <w:r>
+        <w:rPr>
+          <w:strike/>
+        </w:rPr>
+      </w:pPr>
+      <w:r>
+        <w:rPr>
+          <w:strike/>
+        </w:rPr>
         <w:t xml:space="preserve">one that is typed for String’s, called </w:t>
       </w:r>
       <w:proofErr w:type="spellStart"/>
-      <w:r>
+      <w:proofErr w:type="gramStart"/>
+      <w:r>
+        <w:rPr>
+          <w:strike/>
+        </w:rPr>
         <w:t>genS</w:t>
       </w:r>
       <w:proofErr w:type="spellEnd"/>
-      <w:r>
+      <w:proofErr w:type="gramEnd"/>
+      <w:r>
+        <w:rPr>
+          <w:strike/>
+        </w:rPr>
         <w:t xml:space="preserve"> </w:t>
       </w:r>
     </w:p>
@@ -280,19 +827,36 @@
           <w:ilvl w:val="1"/>
           <w:numId w:val="25"/>
         </w:numPr>
-      </w:pPr>
-      <w:r>
+        <w:rPr>
+          <w:strike/>
+        </w:rPr>
+      </w:pPr>
+      <w:r>
+        <w:rPr>
+          <w:strike/>
+        </w:rPr>
         <w:t xml:space="preserve">the other is typed for Integer’s, called </w:t>
       </w:r>
       <w:proofErr w:type="spellStart"/>
-      <w:r>
+      <w:proofErr w:type="gramStart"/>
+      <w:r>
+        <w:rPr>
+          <w:strike/>
+        </w:rPr>
         <w:t>g</w:t>
       </w:r>
       <w:r>
+        <w:rPr>
+          <w:strike/>
+        </w:rPr>
         <w:t>enI</w:t>
       </w:r>
       <w:proofErr w:type="spellEnd"/>
-      <w:r>
+      <w:proofErr w:type="gramEnd"/>
+      <w:r>
+        <w:rPr>
+          <w:strike/>
+        </w:rPr>
         <w:t xml:space="preserve"> </w:t>
       </w:r>
     </w:p>
@@ -303,25 +867,46 @@
           <w:ilvl w:val="0"/>
           <w:numId w:val="25"/>
         </w:numPr>
-      </w:pPr>
-      <w:r>
+        <w:rPr>
+          <w:strike/>
+        </w:rPr>
+      </w:pPr>
+      <w:r>
+        <w:rPr>
+          <w:strike/>
+        </w:rPr>
         <w:t xml:space="preserve">using </w:t>
       </w:r>
       <w:proofErr w:type="spellStart"/>
       <w:r>
+        <w:rPr>
+          <w:strike/>
+        </w:rPr>
         <w:t>genS</w:t>
       </w:r>
       <w:proofErr w:type="spellEnd"/>
       <w:r>
+        <w:rPr>
+          <w:strike/>
+        </w:rPr>
         <w:t xml:space="preserve"> </w:t>
       </w:r>
       <w:r>
+        <w:rPr>
+          <w:strike/>
+        </w:rPr>
         <w:t>insert “</w:t>
       </w:r>
       <w:r>
+        <w:rPr>
+          <w:strike/>
+        </w:rPr>
         <w:t>Holiday</w:t>
       </w:r>
       <w:r>
+        <w:rPr>
+          <w:strike/>
+        </w:rPr>
         <w:t xml:space="preserve">” (see the UML for the method name to use). </w:t>
       </w:r>
     </w:p>
@@ -332,25 +917,46 @@
           <w:ilvl w:val="0"/>
           <w:numId w:val="25"/>
         </w:numPr>
-      </w:pPr>
-      <w:r>
+        <w:rPr>
+          <w:strike/>
+        </w:rPr>
+      </w:pPr>
+      <w:r>
+        <w:rPr>
+          <w:strike/>
+        </w:rPr>
         <w:t>U</w:t>
       </w:r>
       <w:r>
+        <w:rPr>
+          <w:strike/>
+        </w:rPr>
         <w:t>sing</w:t>
       </w:r>
       <w:r>
+        <w:rPr>
+          <w:strike/>
+        </w:rPr>
         <w:t xml:space="preserve"> </w:t>
       </w:r>
       <w:proofErr w:type="spellStart"/>
       <w:r>
+        <w:rPr>
+          <w:strike/>
+        </w:rPr>
         <w:t>g</w:t>
       </w:r>
       <w:r>
+        <w:rPr>
+          <w:strike/>
+        </w:rPr>
         <w:t>enS</w:t>
       </w:r>
       <w:proofErr w:type="spellEnd"/>
       <w:r>
+        <w:rPr>
+          <w:strike/>
+        </w:rPr>
         <w:t xml:space="preserve"> retrieve the String you just inserted and output it to the screen (see the UML for the method name to use). </w:t>
       </w:r>
     </w:p>
@@ -361,25 +967,46 @@
           <w:ilvl w:val="0"/>
           <w:numId w:val="25"/>
         </w:numPr>
-      </w:pPr>
-      <w:r>
+        <w:rPr>
+          <w:strike/>
+        </w:rPr>
+      </w:pPr>
+      <w:r>
+        <w:rPr>
+          <w:strike/>
+        </w:rPr>
         <w:t xml:space="preserve">using </w:t>
       </w:r>
       <w:proofErr w:type="spellStart"/>
       <w:r>
+        <w:rPr>
+          <w:strike/>
+        </w:rPr>
         <w:t>g</w:t>
       </w:r>
       <w:r>
+        <w:rPr>
+          <w:strike/>
+        </w:rPr>
         <w:t>enI</w:t>
       </w:r>
       <w:proofErr w:type="spellEnd"/>
       <w:r>
+        <w:rPr>
+          <w:strike/>
+        </w:rPr>
         <w:t xml:space="preserve"> insert </w:t>
       </w:r>
       <w:r>
+        <w:rPr>
+          <w:strike/>
+        </w:rPr>
         <w:t>12</w:t>
       </w:r>
       <w:r>
+        <w:rPr>
+          <w:strike/>
+        </w:rPr>
         <w:t xml:space="preserve"> (see the UML for the method name to use). </w:t>
       </w:r>
     </w:p>
@@ -392,20 +1019,33 @@
         </w:numPr>
         <w:rPr>
           <w:b/>
-        </w:rPr>
-      </w:pPr>
-      <w:r>
+          <w:strike/>
+        </w:rPr>
+      </w:pPr>
+      <w:r>
+        <w:rPr>
+          <w:strike/>
+        </w:rPr>
         <w:t xml:space="preserve">using </w:t>
       </w:r>
       <w:proofErr w:type="spellStart"/>
       <w:r>
+        <w:rPr>
+          <w:strike/>
+        </w:rPr>
         <w:t>g</w:t>
       </w:r>
       <w:r>
+        <w:rPr>
+          <w:strike/>
+        </w:rPr>
         <w:t>enI</w:t>
       </w:r>
       <w:proofErr w:type="spellEnd"/>
       <w:r>
+        <w:rPr>
+          <w:strike/>
+        </w:rPr>
         <w:t xml:space="preserve"> retrieve the Integer you just inserted and output it to the screen (see the UML for the method name to use).</w:t>
       </w:r>
     </w:p>
@@ -421,39 +1061,67 @@
       <w:pPr>
         <w:rPr>
           <w:b/>
+          <w:strike/>
         </w:rPr>
       </w:pPr>
       <w:r>
         <w:rPr>
           <w:b/>
+          <w:strike/>
         </w:rPr>
         <w:t>Q</w:t>
       </w:r>
       <w:r>
         <w:rPr>
           <w:b/>
+          <w:strike/>
         </w:rPr>
         <w:t>3</w:t>
       </w:r>
     </w:p>
     <w:p>
-      <w:r>
+      <w:pPr>
+        <w:rPr>
+          <w:strike/>
+        </w:rPr>
+      </w:pPr>
+      <w:r>
+        <w:rPr>
+          <w:strike/>
+        </w:rPr>
         <w:t xml:space="preserve">In the </w:t>
       </w:r>
       <w:proofErr w:type="gramStart"/>
       <w:r>
+        <w:rPr>
+          <w:strike/>
+        </w:rPr>
         <w:t>map(</w:t>
       </w:r>
       <w:proofErr w:type="gramEnd"/>
       <w:r>
+        <w:rPr>
+          <w:strike/>
+        </w:rPr>
         <w:t>) method, code the following:</w:t>
       </w:r>
       <w:r>
+        <w:rPr>
+          <w:strike/>
+        </w:rPr>
         <w:t xml:space="preserve"> </w:t>
       </w:r>
     </w:p>
     <w:p>
-      <w:r>
+      <w:pPr>
+        <w:rPr>
+          <w:strike/>
+        </w:rPr>
+      </w:pPr>
+      <w:r>
+        <w:rPr>
+          <w:strike/>
+        </w:rPr>
         <w:t>Note: this is a continuation of last week. Reuse the code and complete the extra functionality at the end.</w:t>
       </w:r>
     </w:p>
@@ -464,17 +1132,42 @@
           <w:ilvl w:val="0"/>
           <w:numId w:val="21"/>
         </w:numPr>
-      </w:pPr>
-      <w:r>
-        <w:t xml:space="preserve">Declare a reference of type Map that is generically typed for keys of type String and values of type Integer. Name the reference ‘map’. The implementation type is able </w:t>
+        <w:rPr>
+          <w:strike/>
+        </w:rPr>
+      </w:pPr>
+      <w:r>
+        <w:rPr>
+          <w:strike/>
+        </w:rPr>
+        <w:t xml:space="preserve">Declare a reference of type Map that is generically typed for keys of type String and values of type Integer. Name the reference ‘map’. The implementation type </w:t>
+      </w:r>
+      <w:proofErr w:type="gramStart"/>
+      <w:r>
+        <w:rPr>
+          <w:strike/>
+        </w:rPr>
+        <w:t xml:space="preserve">is able </w:t>
       </w:r>
       <w:r>
         <w:rPr>
           <w:b/>
-        </w:rPr>
-        <w:t>to sort itself</w:t>
-      </w:r>
-      <w:r>
+          <w:strike/>
+        </w:rPr>
+        <w:t>to</w:t>
+      </w:r>
+      <w:proofErr w:type="gramEnd"/>
+      <w:r>
+        <w:rPr>
+          <w:b/>
+          <w:strike/>
+        </w:rPr>
+        <w:t xml:space="preserve"> sort itself</w:t>
+      </w:r>
+      <w:r>
+        <w:rPr>
+          <w:strike/>
+        </w:rPr>
         <w:t xml:space="preserve">! Use type inference (the diamond operator). </w:t>
       </w:r>
     </w:p>
@@ -485,8 +1178,14 @@
           <w:ilvl w:val="0"/>
           <w:numId w:val="21"/>
         </w:numPr>
-      </w:pPr>
-      <w:r>
+        <w:rPr>
+          <w:strike/>
+        </w:rPr>
+      </w:pPr>
+      <w:r>
+        <w:rPr>
+          <w:strike/>
+        </w:rPr>
         <w:t xml:space="preserve">Insert, in this order, the following into the map: </w:t>
       </w:r>
     </w:p>
@@ -497,8 +1196,14 @@
           <w:ilvl w:val="1"/>
           <w:numId w:val="21"/>
         </w:numPr>
-      </w:pPr>
-      <w:r>
+        <w:rPr>
+          <w:strike/>
+        </w:rPr>
+      </w:pPr>
+      <w:r>
+        <w:rPr>
+          <w:strike/>
+        </w:rPr>
         <w:t xml:space="preserve">“Ford” is 2019 </w:t>
       </w:r>
     </w:p>
@@ -509,8 +1214,14 @@
           <w:ilvl w:val="1"/>
           <w:numId w:val="21"/>
         </w:numPr>
-      </w:pPr>
-      <w:r>
+        <w:rPr>
+          <w:strike/>
+        </w:rPr>
+      </w:pPr>
+      <w:r>
+        <w:rPr>
+          <w:strike/>
+        </w:rPr>
         <w:t>“Audi” is 2015</w:t>
       </w:r>
     </w:p>
@@ -521,8 +1232,14 @@
           <w:ilvl w:val="1"/>
           <w:numId w:val="21"/>
         </w:numPr>
-      </w:pPr>
-      <w:r>
+        <w:rPr>
+          <w:strike/>
+        </w:rPr>
+      </w:pPr>
+      <w:r>
+        <w:rPr>
+          <w:strike/>
+        </w:rPr>
         <w:t xml:space="preserve">“Polo” is 2023 </w:t>
       </w:r>
     </w:p>
@@ -533,8 +1250,14 @@
           <w:ilvl w:val="1"/>
           <w:numId w:val="21"/>
         </w:numPr>
-      </w:pPr>
-      <w:r>
+        <w:rPr>
+          <w:strike/>
+        </w:rPr>
+      </w:pPr>
+      <w:r>
+        <w:rPr>
+          <w:strike/>
+        </w:rPr>
         <w:t xml:space="preserve">“Beetle” is 2012 </w:t>
       </w:r>
     </w:p>
@@ -545,8 +1268,14 @@
           <w:ilvl w:val="0"/>
           <w:numId w:val="21"/>
         </w:numPr>
-      </w:pPr>
-      <w:r>
+        <w:rPr>
+          <w:strike/>
+        </w:rPr>
+      </w:pPr>
+      <w:r>
+        <w:rPr>
+          <w:strike/>
+        </w:rPr>
         <w:t xml:space="preserve">Output the map. You should get: {Audi=2015, Beetle=2012, Ford=2019, Polo=2023} </w:t>
       </w:r>
     </w:p>
@@ -557,9 +1286,29 @@
           <w:ilvl w:val="1"/>
           <w:numId w:val="21"/>
         </w:numPr>
-      </w:pPr>
-      <w:r>
-        <w:t xml:space="preserve">note that the map is sorted automatically by its natural ordering of keys i.e. alphabetic order for the names. </w:t>
+        <w:rPr>
+          <w:strike/>
+        </w:rPr>
+      </w:pPr>
+      <w:r>
+        <w:rPr>
+          <w:strike/>
+        </w:rPr>
+        <w:t xml:space="preserve">note that the map is sorted automatically by its natural ordering of keys </w:t>
+      </w:r>
+      <w:proofErr w:type="gramStart"/>
+      <w:r>
+        <w:rPr>
+          <w:strike/>
+        </w:rPr>
+        <w:t>i.e.</w:t>
+      </w:r>
+      <w:proofErr w:type="gramEnd"/>
+      <w:r>
+        <w:rPr>
+          <w:strike/>
+        </w:rPr>
+        <w:t xml:space="preserve"> alphabetic order for the names. </w:t>
       </w:r>
     </w:p>
     <w:p>
@@ -569,8 +1318,14 @@
           <w:ilvl w:val="0"/>
           <w:numId w:val="21"/>
         </w:numPr>
-      </w:pPr>
-      <w:r>
+        <w:rPr>
+          <w:strike/>
+        </w:rPr>
+      </w:pPr>
+      <w:r>
+        <w:rPr>
+          <w:strike/>
+        </w:rPr>
         <w:t xml:space="preserve">Using the API, output whether the map contains “Ford” as a key. This should output true. </w:t>
       </w:r>
     </w:p>
@@ -581,8 +1336,14 @@
           <w:ilvl w:val="0"/>
           <w:numId w:val="21"/>
         </w:numPr>
-      </w:pPr>
-      <w:r>
+        <w:rPr>
+          <w:strike/>
+        </w:rPr>
+      </w:pPr>
+      <w:r>
+        <w:rPr>
+          <w:strike/>
+        </w:rPr>
         <w:t>Using the API, output whether the map contains 2023 as a value. This should output true also.</w:t>
       </w:r>
     </w:p>
@@ -593,8 +1354,14 @@
           <w:ilvl w:val="0"/>
           <w:numId w:val="21"/>
         </w:numPr>
-      </w:pPr>
-      <w:r>
+        <w:rPr>
+          <w:strike/>
+        </w:rPr>
+      </w:pPr>
+      <w:r>
+        <w:rPr>
+          <w:strike/>
+        </w:rPr>
         <w:t>Using the API, remove “Polo” from the map.</w:t>
       </w:r>
     </w:p>
@@ -605,26 +1372,50 @@
           <w:ilvl w:val="0"/>
           <w:numId w:val="21"/>
         </w:numPr>
-      </w:pPr>
-      <w:r>
+        <w:rPr>
+          <w:strike/>
+        </w:rPr>
+      </w:pPr>
+      <w:r>
+        <w:rPr>
+          <w:strike/>
+        </w:rPr>
         <w:t>Using the API, change “</w:t>
       </w:r>
       <w:r>
+        <w:rPr>
+          <w:strike/>
+        </w:rPr>
         <w:t>Audi</w:t>
       </w:r>
       <w:r>
+        <w:rPr>
+          <w:strike/>
+        </w:rPr>
         <w:t xml:space="preserve">” </w:t>
       </w:r>
       <w:r>
+        <w:rPr>
+          <w:strike/>
+        </w:rPr>
         <w:t>year</w:t>
       </w:r>
       <w:r>
+        <w:rPr>
+          <w:strike/>
+        </w:rPr>
         <w:t xml:space="preserve"> to </w:t>
       </w:r>
       <w:r>
+        <w:rPr>
+          <w:strike/>
+        </w:rPr>
         <w:t>2016</w:t>
       </w:r>
       <w:r>
+        <w:rPr>
+          <w:strike/>
+        </w:rPr>
         <w:t xml:space="preserve">. </w:t>
       </w:r>
     </w:p>
@@ -635,19 +1426,34 @@
           <w:ilvl w:val="0"/>
           <w:numId w:val="21"/>
         </w:numPr>
-      </w:pPr>
-      <w:r>
+        <w:rPr>
+          <w:strike/>
+        </w:rPr>
+      </w:pPr>
+      <w:r>
+        <w:rPr>
+          <w:strike/>
+        </w:rPr>
         <w:t xml:space="preserve">Output the map. You should </w:t>
       </w:r>
       <w:proofErr w:type="gramStart"/>
       <w:r>
+        <w:rPr>
+          <w:strike/>
+        </w:rPr>
         <w:t xml:space="preserve">get </w:t>
       </w:r>
       <w:r>
+        <w:rPr>
+          <w:strike/>
+        </w:rPr>
         <w:t>:</w:t>
       </w:r>
       <w:proofErr w:type="gramEnd"/>
       <w:r>
+        <w:rPr>
+          <w:strike/>
+        </w:rPr>
         <w:t xml:space="preserve"> {Audi=2016, Beetle=2012, Ford=2019}</w:t>
       </w:r>
     </w:p>
@@ -658,26 +1464,50 @@
           <w:ilvl w:val="0"/>
           <w:numId w:val="21"/>
         </w:numPr>
-      </w:pPr>
-      <w:r>
+        <w:rPr>
+          <w:strike/>
+        </w:rPr>
+      </w:pPr>
+      <w:r>
+        <w:rPr>
+          <w:strike/>
+        </w:rPr>
         <w:t xml:space="preserve">Using the API and an enhanced-for loop, output the keys in the map. You should get </w:t>
       </w:r>
       <w:r>
+        <w:rPr>
+          <w:strike/>
+        </w:rPr>
         <w:t>Audi</w:t>
       </w:r>
       <w:r>
+        <w:rPr>
+          <w:strike/>
+        </w:rPr>
         <w:t>, B</w:t>
       </w:r>
       <w:r>
+        <w:rPr>
+          <w:strike/>
+        </w:rPr>
         <w:t>eetle</w:t>
       </w:r>
       <w:r>
+        <w:rPr>
+          <w:strike/>
+        </w:rPr>
         <w:t xml:space="preserve">, </w:t>
       </w:r>
       <w:r>
+        <w:rPr>
+          <w:strike/>
+        </w:rPr>
         <w:t xml:space="preserve">Ford </w:t>
       </w:r>
       <w:r>
+        <w:rPr>
+          <w:strike/>
+        </w:rPr>
         <w:t xml:space="preserve">in that order. </w:t>
       </w:r>
     </w:p>
@@ -688,26 +1518,50 @@
           <w:ilvl w:val="0"/>
           <w:numId w:val="21"/>
         </w:numPr>
-      </w:pPr>
-      <w:r>
+        <w:rPr>
+          <w:strike/>
+        </w:rPr>
+      </w:pPr>
+      <w:r>
+        <w:rPr>
+          <w:strike/>
+        </w:rPr>
         <w:t xml:space="preserve">Using the API and an enhanced-for loop, output the values in the map. You should get </w:t>
       </w:r>
       <w:r>
+        <w:rPr>
+          <w:strike/>
+        </w:rPr>
         <w:t>2016</w:t>
       </w:r>
       <w:r>
+        <w:rPr>
+          <w:strike/>
+        </w:rPr>
         <w:t>, 20</w:t>
       </w:r>
       <w:r>
+        <w:rPr>
+          <w:strike/>
+        </w:rPr>
         <w:t>12</w:t>
       </w:r>
       <w:r>
+        <w:rPr>
+          <w:strike/>
+        </w:rPr>
         <w:t>, 2</w:t>
       </w:r>
       <w:r>
+        <w:rPr>
+          <w:strike/>
+        </w:rPr>
         <w:t>019</w:t>
       </w:r>
       <w:r>
+        <w:rPr>
+          <w:strike/>
+        </w:rPr>
         <w:t xml:space="preserve"> in that order.</w:t>
       </w:r>
     </w:p>
@@ -1161,7 +2015,7 @@
 </file>
 
 <file path=word/endnotes.xml><?xml version="1.0" encoding="utf-8"?>
-<w:endnotes xmlns:wpc="http://schemas.microsoft.com/office/word/2010/wordprocessingCanvas" xmlns:cx="http://schemas.microsoft.com/office/drawing/2014/chartex" xmlns:cx1="http://schemas.microsoft.com/office/drawing/2015/9/8/chartex" xmlns:cx2="http://schemas.microsoft.com/office/drawing/2015/10/21/chartex" xmlns:cx3="http://schemas.microsoft.com/office/drawing/2016/5/9/chartex" xmlns:cx4="http://schemas.microsoft.com/office/drawing/2016/5/10/chartex" xmlns:cx5="http://schemas.microsoft.com/office/drawing/2016/5/11/chartex" xmlns:cx6="http://schemas.microsoft.com/office/drawing/2016/5/12/chartex" xmlns:cx7="http://schemas.microsoft.com/office/drawing/2016/5/13/chartex" xmlns:cx8="http://schemas.microsoft.com/office/drawing/2016/5/14/chartex" xmlns:mc="http://schemas.openxmlformats.org/markup-compatibility/2006" xmlns:aink="http://schemas.microsoft.com/office/drawing/2016/ink" xmlns:am3d="http://schemas.microsoft.com/office/drawing/2017/model3d" xmlns:o="urn:schemas-microsoft-com:office:office" xmlns:r="http://schemas.openxmlformats.org/officeDocument/2006/relationships" xmlns:m="http://schemas.openxmlformats.org/officeDocument/2006/math" xmlns:v="urn:schemas-microsoft-com:vml" xmlns:wp14="http://schemas.microsoft.com/office/word/2010/wordprocessingDrawing" xmlns:wp="http://schemas.openxmlformats.org/drawingml/2006/wordprocessingDrawing" xmlns:w10="urn:schemas-microsoft-com:office:word" xmlns:w="http://schemas.openxmlformats.org/wordprocessingml/2006/main" xmlns:w14="http://schemas.microsoft.com/office/word/2010/wordml" xmlns:w15="http://schemas.microsoft.com/office/word/2012/wordml" xmlns:w16cid="http://schemas.microsoft.com/office/word/2016/wordml/cid" xmlns:w16se="http://schemas.microsoft.com/office/word/2015/wordml/symex" xmlns:wpg="http://schemas.microsoft.com/office/word/2010/wordprocessingGroup" xmlns:wpi="http://schemas.microsoft.com/office/word/2010/wordprocessingInk" xmlns:wne="http://schemas.microsoft.com/office/word/2006/wordml" xmlns:wps="http://schemas.microsoft.com/office/word/2010/wordprocessingShape" mc:Ignorable="w14 w15 w16se w16cid wp14">
+<w:endnotes xmlns:wpc="http://schemas.microsoft.com/office/word/2010/wordprocessingCanvas" xmlns:cx="http://schemas.microsoft.com/office/drawing/2014/chartex" xmlns:cx1="http://schemas.microsoft.com/office/drawing/2015/9/8/chartex" xmlns:cx2="http://schemas.microsoft.com/office/drawing/2015/10/21/chartex" xmlns:cx3="http://schemas.microsoft.com/office/drawing/2016/5/9/chartex" xmlns:cx4="http://schemas.microsoft.com/office/drawing/2016/5/10/chartex" xmlns:cx5="http://schemas.microsoft.com/office/drawing/2016/5/11/chartex" xmlns:cx6="http://schemas.microsoft.com/office/drawing/2016/5/12/chartex" xmlns:cx7="http://schemas.microsoft.com/office/drawing/2016/5/13/chartex" xmlns:cx8="http://schemas.microsoft.com/office/drawing/2016/5/14/chartex" xmlns:mc="http://schemas.openxmlformats.org/markup-compatibility/2006" xmlns:aink="http://schemas.microsoft.com/office/drawing/2016/ink" xmlns:am3d="http://schemas.microsoft.com/office/drawing/2017/model3d" xmlns:o="urn:schemas-microsoft-com:office:office" xmlns:oel="http://schemas.microsoft.com/office/2019/extlst" xmlns:r="http://schemas.openxmlformats.org/officeDocument/2006/relationships" xmlns:m="http://schemas.openxmlformats.org/officeDocument/2006/math" xmlns:v="urn:schemas-microsoft-com:vml" xmlns:wp14="http://schemas.microsoft.com/office/word/2010/wordprocessingDrawing" xmlns:wp="http://schemas.openxmlformats.org/drawingml/2006/wordprocessingDrawing" xmlns:w10="urn:schemas-microsoft-com:office:word" xmlns:w="http://schemas.openxmlformats.org/wordprocessingml/2006/main" xmlns:w14="http://schemas.microsoft.com/office/word/2010/wordml" xmlns:w15="http://schemas.microsoft.com/office/word/2012/wordml" xmlns:w16cex="http://schemas.microsoft.com/office/word/2018/wordml/cex" xmlns:w16cid="http://schemas.microsoft.com/office/word/2016/wordml/cid" xmlns:w16="http://schemas.microsoft.com/office/word/2018/wordml" xmlns:w16du="http://schemas.microsoft.com/office/word/2023/wordml/word16du" xmlns:w16sdtdh="http://schemas.microsoft.com/office/word/2020/wordml/sdtdatahash" xmlns:w16se="http://schemas.microsoft.com/office/word/2015/wordml/symex" xmlns:wpg="http://schemas.microsoft.com/office/word/2010/wordprocessingGroup" xmlns:wpi="http://schemas.microsoft.com/office/word/2010/wordprocessingInk" xmlns:wne="http://schemas.microsoft.com/office/word/2006/wordml" xmlns:wps="http://schemas.microsoft.com/office/word/2010/wordprocessingShape" mc:Ignorable="w14 w15 w16se w16cid w16 w16cex w16sdtdh wp14">
   <w:endnote w:type="separator" w:id="-1">
     <w:p>
       <w:pPr>
@@ -1186,7 +2040,7 @@
 </file>
 
 <file path=word/footnotes.xml><?xml version="1.0" encoding="utf-8"?>
-<w:footnotes xmlns:wpc="http://schemas.microsoft.com/office/word/2010/wordprocessingCanvas" xmlns:cx="http://schemas.microsoft.com/office/drawing/2014/chartex" xmlns:cx1="http://schemas.microsoft.com/office/drawing/2015/9/8/chartex" xmlns:cx2="http://schemas.microsoft.com/office/drawing/2015/10/21/chartex" xmlns:cx3="http://schemas.microsoft.com/office/drawing/2016/5/9/chartex" xmlns:cx4="http://schemas.microsoft.com/office/drawing/2016/5/10/chartex" xmlns:cx5="http://schemas.microsoft.com/office/drawing/2016/5/11/chartex" xmlns:cx6="http://schemas.microsoft.com/office/drawing/2016/5/12/chartex" xmlns:cx7="http://schemas.microsoft.com/office/drawing/2016/5/13/chartex" xmlns:cx8="http://schemas.microsoft.com/office/drawing/2016/5/14/chartex" xmlns:mc="http://schemas.openxmlformats.org/markup-compatibility/2006" xmlns:aink="http://schemas.microsoft.com/office/drawing/2016/ink" xmlns:am3d="http://schemas.microsoft.com/office/drawing/2017/model3d" xmlns:o="urn:schemas-microsoft-com:office:office" xmlns:r="http://schemas.openxmlformats.org/officeDocument/2006/relationships" xmlns:m="http://schemas.openxmlformats.org/officeDocument/2006/math" xmlns:v="urn:schemas-microsoft-com:vml" xmlns:wp14="http://schemas.microsoft.com/office/word/2010/wordprocessingDrawing" xmlns:wp="http://schemas.openxmlformats.org/drawingml/2006/wordprocessingDrawing" xmlns:w10="urn:schemas-microsoft-com:office:word" xmlns:w="http://schemas.openxmlformats.org/wordprocessingml/2006/main" xmlns:w14="http://schemas.microsoft.com/office/word/2010/wordml" xmlns:w15="http://schemas.microsoft.com/office/word/2012/wordml" xmlns:w16cid="http://schemas.microsoft.com/office/word/2016/wordml/cid" xmlns:w16se="http://schemas.microsoft.com/office/word/2015/wordml/symex" xmlns:wpg="http://schemas.microsoft.com/office/word/2010/wordprocessingGroup" xmlns:wpi="http://schemas.microsoft.com/office/word/2010/wordprocessingInk" xmlns:wne="http://schemas.microsoft.com/office/word/2006/wordml" xmlns:wps="http://schemas.microsoft.com/office/word/2010/wordprocessingShape" mc:Ignorable="w14 w15 w16se w16cid wp14">
+<w:footnotes xmlns:wpc="http://schemas.microsoft.com/office/word/2010/wordprocessingCanvas" xmlns:cx="http://schemas.microsoft.com/office/drawing/2014/chartex" xmlns:cx1="http://schemas.microsoft.com/office/drawing/2015/9/8/chartex" xmlns:cx2="http://schemas.microsoft.com/office/drawing/2015/10/21/chartex" xmlns:cx3="http://schemas.microsoft.com/office/drawing/2016/5/9/chartex" xmlns:cx4="http://schemas.microsoft.com/office/drawing/2016/5/10/chartex" xmlns:cx5="http://schemas.microsoft.com/office/drawing/2016/5/11/chartex" xmlns:cx6="http://schemas.microsoft.com/office/drawing/2016/5/12/chartex" xmlns:cx7="http://schemas.microsoft.com/office/drawing/2016/5/13/chartex" xmlns:cx8="http://schemas.microsoft.com/office/drawing/2016/5/14/chartex" xmlns:mc="http://schemas.openxmlformats.org/markup-compatibility/2006" xmlns:aink="http://schemas.microsoft.com/office/drawing/2016/ink" xmlns:am3d="http://schemas.microsoft.com/office/drawing/2017/model3d" xmlns:o="urn:schemas-microsoft-com:office:office" xmlns:oel="http://schemas.microsoft.com/office/2019/extlst" xmlns:r="http://schemas.openxmlformats.org/officeDocument/2006/relationships" xmlns:m="http://schemas.openxmlformats.org/officeDocument/2006/math" xmlns:v="urn:schemas-microsoft-com:vml" xmlns:wp14="http://schemas.microsoft.com/office/word/2010/wordprocessingDrawing" xmlns:wp="http://schemas.openxmlformats.org/drawingml/2006/wordprocessingDrawing" xmlns:w10="urn:schemas-microsoft-com:office:word" xmlns:w="http://schemas.openxmlformats.org/wordprocessingml/2006/main" xmlns:w14="http://schemas.microsoft.com/office/word/2010/wordml" xmlns:w15="http://schemas.microsoft.com/office/word/2012/wordml" xmlns:w16cex="http://schemas.microsoft.com/office/word/2018/wordml/cex" xmlns:w16cid="http://schemas.microsoft.com/office/word/2016/wordml/cid" xmlns:w16="http://schemas.microsoft.com/office/word/2018/wordml" xmlns:w16du="http://schemas.microsoft.com/office/word/2023/wordml/word16du" xmlns:w16sdtdh="http://schemas.microsoft.com/office/word/2020/wordml/sdtdatahash" xmlns:w16se="http://schemas.microsoft.com/office/word/2015/wordml/symex" xmlns:wpg="http://schemas.microsoft.com/office/word/2010/wordprocessingGroup" xmlns:wpi="http://schemas.microsoft.com/office/word/2010/wordprocessingInk" xmlns:wne="http://schemas.microsoft.com/office/word/2006/wordml" xmlns:wps="http://schemas.microsoft.com/office/word/2010/wordprocessingShape" mc:Ignorable="w14 w15 w16se w16cid w16 w16cex w16sdtdh wp14">
   <w:footnote w:type="separator" w:id="-1">
     <w:p>
       <w:pPr>
@@ -1211,7 +2065,7 @@
 </file>
 
 <file path=word/numbering.xml><?xml version="1.0" encoding="utf-8"?>
-<w:numbering xmlns:wpc="http://schemas.microsoft.com/office/word/2010/wordprocessingCanvas" xmlns:cx="http://schemas.microsoft.com/office/drawing/2014/chartex" xmlns:cx1="http://schemas.microsoft.com/office/drawing/2015/9/8/chartex" xmlns:cx2="http://schemas.microsoft.com/office/drawing/2015/10/21/chartex" xmlns:cx3="http://schemas.microsoft.com/office/drawing/2016/5/9/chartex" xmlns:cx4="http://schemas.microsoft.com/office/drawing/2016/5/10/chartex" xmlns:cx5="http://schemas.microsoft.com/office/drawing/2016/5/11/chartex" xmlns:cx6="http://schemas.microsoft.com/office/drawing/2016/5/12/chartex" xmlns:cx7="http://schemas.microsoft.com/office/drawing/2016/5/13/chartex" xmlns:cx8="http://schemas.microsoft.com/office/drawing/2016/5/14/chartex" xmlns:mc="http://schemas.openxmlformats.org/markup-compatibility/2006" xmlns:aink="http://schemas.microsoft.com/office/drawing/2016/ink" xmlns:am3d="http://schemas.microsoft.com/office/drawing/2017/model3d" xmlns:o="urn:schemas-microsoft-com:office:office" xmlns:r="http://schemas.openxmlformats.org/officeDocument/2006/relationships" xmlns:m="http://schemas.openxmlformats.org/officeDocument/2006/math" xmlns:v="urn:schemas-microsoft-com:vml" xmlns:wp14="http://schemas.microsoft.com/office/word/2010/wordprocessingDrawing" xmlns:wp="http://schemas.openxmlformats.org/drawingml/2006/wordprocessingDrawing" xmlns:w10="urn:schemas-microsoft-com:office:word" xmlns:w="http://schemas.openxmlformats.org/wordprocessingml/2006/main" xmlns:w14="http://schemas.microsoft.com/office/word/2010/wordml" xmlns:w15="http://schemas.microsoft.com/office/word/2012/wordml" xmlns:w16cid="http://schemas.microsoft.com/office/word/2016/wordml/cid" xmlns:w16se="http://schemas.microsoft.com/office/word/2015/wordml/symex" xmlns:wpg="http://schemas.microsoft.com/office/word/2010/wordprocessingGroup" xmlns:wpi="http://schemas.microsoft.com/office/word/2010/wordprocessingInk" xmlns:wne="http://schemas.microsoft.com/office/word/2006/wordml" xmlns:wps="http://schemas.microsoft.com/office/word/2010/wordprocessingShape" mc:Ignorable="w14 w15 w16se w16cid wp14">
+<w:numbering xmlns:wpc="http://schemas.microsoft.com/office/word/2010/wordprocessingCanvas" xmlns:cx="http://schemas.microsoft.com/office/drawing/2014/chartex" xmlns:cx1="http://schemas.microsoft.com/office/drawing/2015/9/8/chartex" xmlns:cx2="http://schemas.microsoft.com/office/drawing/2015/10/21/chartex" xmlns:cx3="http://schemas.microsoft.com/office/drawing/2016/5/9/chartex" xmlns:cx4="http://schemas.microsoft.com/office/drawing/2016/5/10/chartex" xmlns:cx5="http://schemas.microsoft.com/office/drawing/2016/5/11/chartex" xmlns:cx6="http://schemas.microsoft.com/office/drawing/2016/5/12/chartex" xmlns:cx7="http://schemas.microsoft.com/office/drawing/2016/5/13/chartex" xmlns:cx8="http://schemas.microsoft.com/office/drawing/2016/5/14/chartex" xmlns:mc="http://schemas.openxmlformats.org/markup-compatibility/2006" xmlns:aink="http://schemas.microsoft.com/office/drawing/2016/ink" xmlns:am3d="http://schemas.microsoft.com/office/drawing/2017/model3d" xmlns:o="urn:schemas-microsoft-com:office:office" xmlns:oel="http://schemas.microsoft.com/office/2019/extlst" xmlns:r="http://schemas.openxmlformats.org/officeDocument/2006/relationships" xmlns:m="http://schemas.openxmlformats.org/officeDocument/2006/math" xmlns:v="urn:schemas-microsoft-com:vml" xmlns:wp14="http://schemas.microsoft.com/office/word/2010/wordprocessingDrawing" xmlns:wp="http://schemas.openxmlformats.org/drawingml/2006/wordprocessingDrawing" xmlns:w10="urn:schemas-microsoft-com:office:word" xmlns:w="http://schemas.openxmlformats.org/wordprocessingml/2006/main" xmlns:w14="http://schemas.microsoft.com/office/word/2010/wordml" xmlns:w15="http://schemas.microsoft.com/office/word/2012/wordml" xmlns:w16cex="http://schemas.microsoft.com/office/word/2018/wordml/cex" xmlns:w16cid="http://schemas.microsoft.com/office/word/2016/wordml/cid" xmlns:w16="http://schemas.microsoft.com/office/word/2018/wordml" xmlns:w16du="http://schemas.microsoft.com/office/word/2023/wordml/word16du" xmlns:w16sdtdh="http://schemas.microsoft.com/office/word/2020/wordml/sdtdatahash" xmlns:w16se="http://schemas.microsoft.com/office/word/2015/wordml/symex" xmlns:wpg="http://schemas.microsoft.com/office/word/2010/wordprocessingGroup" xmlns:wpi="http://schemas.microsoft.com/office/word/2010/wordprocessingInk" xmlns:wne="http://schemas.microsoft.com/office/word/2006/wordml" xmlns:wps="http://schemas.microsoft.com/office/word/2010/wordprocessingShape" mc:Ignorable="w14 w15 w16se w16cid w16 w16cex w16sdtdh wp14">
   <w:abstractNum w:abstractNumId="0" w15:restartNumberingAfterBreak="0">
     <w:nsid w:val="023F4B9D"/>
     <w:multiLevelType w:val="hybridMultilevel"/>
@@ -3642,86 +4496,86 @@
       </w:pPr>
     </w:lvl>
   </w:abstractNum>
-  <w:num w:numId="1">
+  <w:num w:numId="1" w16cid:durableId="896741484">
     <w:abstractNumId w:val="6"/>
   </w:num>
-  <w:num w:numId="2">
+  <w:num w:numId="2" w16cid:durableId="1056008838">
     <w:abstractNumId w:val="15"/>
   </w:num>
-  <w:num w:numId="3">
+  <w:num w:numId="3" w16cid:durableId="1856263476">
     <w:abstractNumId w:val="1"/>
   </w:num>
-  <w:num w:numId="4">
+  <w:num w:numId="4" w16cid:durableId="1193684737">
     <w:abstractNumId w:val="24"/>
   </w:num>
-  <w:num w:numId="5">
+  <w:num w:numId="5" w16cid:durableId="1946646562">
     <w:abstractNumId w:val="2"/>
   </w:num>
-  <w:num w:numId="6">
+  <w:num w:numId="6" w16cid:durableId="466165990">
     <w:abstractNumId w:val="7"/>
   </w:num>
-  <w:num w:numId="7">
+  <w:num w:numId="7" w16cid:durableId="2027250045">
     <w:abstractNumId w:val="22"/>
   </w:num>
-  <w:num w:numId="8">
+  <w:num w:numId="8" w16cid:durableId="1648704122">
     <w:abstractNumId w:val="4"/>
   </w:num>
-  <w:num w:numId="9">
+  <w:num w:numId="9" w16cid:durableId="2068332611">
     <w:abstractNumId w:val="20"/>
   </w:num>
-  <w:num w:numId="10">
+  <w:num w:numId="10" w16cid:durableId="203099758">
     <w:abstractNumId w:val="9"/>
   </w:num>
-  <w:num w:numId="11">
+  <w:num w:numId="11" w16cid:durableId="1774744439">
     <w:abstractNumId w:val="3"/>
   </w:num>
-  <w:num w:numId="12">
+  <w:num w:numId="12" w16cid:durableId="1991324702">
     <w:abstractNumId w:val="14"/>
   </w:num>
-  <w:num w:numId="13">
+  <w:num w:numId="13" w16cid:durableId="1453212160">
     <w:abstractNumId w:val="12"/>
   </w:num>
-  <w:num w:numId="14">
+  <w:num w:numId="14" w16cid:durableId="105852462">
     <w:abstractNumId w:val="11"/>
   </w:num>
-  <w:num w:numId="15">
+  <w:num w:numId="15" w16cid:durableId="1870222131">
     <w:abstractNumId w:val="8"/>
   </w:num>
-  <w:num w:numId="16">
+  <w:num w:numId="16" w16cid:durableId="314265126">
     <w:abstractNumId w:val="10"/>
   </w:num>
-  <w:num w:numId="17">
+  <w:num w:numId="17" w16cid:durableId="1686445282">
     <w:abstractNumId w:val="18"/>
   </w:num>
-  <w:num w:numId="18">
+  <w:num w:numId="18" w16cid:durableId="421611793">
     <w:abstractNumId w:val="17"/>
   </w:num>
-  <w:num w:numId="19">
+  <w:num w:numId="19" w16cid:durableId="94719147">
     <w:abstractNumId w:val="5"/>
   </w:num>
-  <w:num w:numId="20">
+  <w:num w:numId="20" w16cid:durableId="1167481775">
     <w:abstractNumId w:val="23"/>
   </w:num>
-  <w:num w:numId="21">
+  <w:num w:numId="21" w16cid:durableId="1217425311">
     <w:abstractNumId w:val="0"/>
   </w:num>
-  <w:num w:numId="22">
+  <w:num w:numId="22" w16cid:durableId="902717141">
     <w:abstractNumId w:val="21"/>
   </w:num>
-  <w:num w:numId="23">
+  <w:num w:numId="23" w16cid:durableId="1220439583">
     <w:abstractNumId w:val="13"/>
   </w:num>
-  <w:num w:numId="24">
+  <w:num w:numId="24" w16cid:durableId="885486528">
     <w:abstractNumId w:val="16"/>
   </w:num>
-  <w:num w:numId="25">
+  <w:num w:numId="25" w16cid:durableId="518740485">
     <w:abstractNumId w:val="19"/>
   </w:num>
 </w:numbering>
 </file>
 
 <file path=word/styles.xml><?xml version="1.0" encoding="utf-8"?>
-<w:styles xmlns:mc="http://schemas.openxmlformats.org/markup-compatibility/2006" xmlns:r="http://schemas.openxmlformats.org/officeDocument/2006/relationships" xmlns:w="http://schemas.openxmlformats.org/wordprocessingml/2006/main" xmlns:w14="http://schemas.microsoft.com/office/word/2010/wordml" xmlns:w15="http://schemas.microsoft.com/office/word/2012/wordml" xmlns:w16cid="http://schemas.microsoft.com/office/word/2016/wordml/cid" xmlns:w16se="http://schemas.microsoft.com/office/word/2015/wordml/symex" mc:Ignorable="w14 w15 w16se w16cid">
+<w:styles xmlns:mc="http://schemas.openxmlformats.org/markup-compatibility/2006" xmlns:r="http://schemas.openxmlformats.org/officeDocument/2006/relationships" xmlns:w="http://schemas.openxmlformats.org/wordprocessingml/2006/main" xmlns:w14="http://schemas.microsoft.com/office/word/2010/wordml" xmlns:w15="http://schemas.microsoft.com/office/word/2012/wordml" xmlns:w16cex="http://schemas.microsoft.com/office/word/2018/wordml/cex" xmlns:w16cid="http://schemas.microsoft.com/office/word/2016/wordml/cid" xmlns:w16="http://schemas.microsoft.com/office/word/2018/wordml" xmlns:w16sdtdh="http://schemas.microsoft.com/office/word/2020/wordml/sdtdatahash" xmlns:w16se="http://schemas.microsoft.com/office/word/2015/wordml/symex" mc:Ignorable="w14 w15 w16se w16cid w16 w16cex w16sdtdh">
   <w:docDefaults>
     <w:rPrDefault>
       <w:rPr>
@@ -3737,7 +4591,7 @@
       </w:pPr>
     </w:pPrDefault>
   </w:docDefaults>
-  <w:latentStyles w:defLockedState="0" w:defUIPriority="99" w:defSemiHidden="0" w:defUnhideWhenUsed="0" w:defQFormat="0" w:count="375">
+  <w:latentStyles w:defLockedState="0" w:defUIPriority="99" w:defSemiHidden="0" w:defUnhideWhenUsed="0" w:defQFormat="0" w:count="376">
     <w:lsdException w:name="Normal" w:uiPriority="0" w:qFormat="1"/>
     <w:lsdException w:name="heading 1" w:uiPriority="9" w:qFormat="1"/>
     <w:lsdException w:name="heading 2" w:semiHidden="1" w:uiPriority="9" w:unhideWhenUsed="1" w:qFormat="1"/>
@@ -3843,7 +4697,6 @@
     <w:lsdException w:name="HTML Sample" w:semiHidden="1" w:unhideWhenUsed="1"/>
     <w:lsdException w:name="HTML Typewriter" w:semiHidden="1" w:unhideWhenUsed="1"/>
     <w:lsdException w:name="HTML Variable" w:semiHidden="1" w:unhideWhenUsed="1"/>
-    <w:lsdException w:name="Normal Table" w:semiHidden="1" w:unhideWhenUsed="1"/>
     <w:lsdException w:name="annotation subject" w:semiHidden="1" w:unhideWhenUsed="1"/>
     <w:lsdException w:name="No List" w:semiHidden="1" w:unhideWhenUsed="1"/>
     <w:lsdException w:name="Outline List 1" w:semiHidden="1" w:unhideWhenUsed="1"/>
@@ -3890,10 +4743,8 @@
     <w:lsdException w:name="Table Subtle 2" w:semiHidden="1" w:unhideWhenUsed="1"/>
     <w:lsdException w:name="Table Web 1" w:semiHidden="1" w:unhideWhenUsed="1"/>
     <w:lsdException w:name="Table Web 2" w:semiHidden="1" w:unhideWhenUsed="1"/>
-    <w:lsdException w:name="Table Web 3" w:semiHidden="1" w:unhideWhenUsed="1"/>
     <w:lsdException w:name="Balloon Text" w:semiHidden="1" w:unhideWhenUsed="1"/>
     <w:lsdException w:name="Table Grid" w:uiPriority="39"/>
-    <w:lsdException w:name="Table Theme" w:semiHidden="1" w:unhideWhenUsed="1"/>
     <w:lsdException w:name="Placeholder Text" w:semiHidden="1"/>
     <w:lsdException w:name="No Spacing" w:uiPriority="1" w:qFormat="1"/>
     <w:lsdException w:name="Light Shading" w:uiPriority="60"/>
@@ -4113,6 +4964,7 @@
     <w:lsdException w:name="Smart Hyperlink" w:semiHidden="1" w:unhideWhenUsed="1"/>
     <w:lsdException w:name="Hashtag" w:semiHidden="1" w:unhideWhenUsed="1"/>
     <w:lsdException w:name="Unresolved Mention" w:semiHidden="1" w:unhideWhenUsed="1"/>
+    <w:lsdException w:name="Smart Link" w:semiHidden="1" w:unhideWhenUsed="1"/>
   </w:latentStyles>
   <w:style w:type="paragraph" w:default="1" w:styleId="Normal">
     <w:name w:val="Normal"/>
@@ -4218,6 +5070,249 @@
     <w:rsid w:val="007C4283"/>
   </w:style>
 </w:styles>
+</file>
+
+<file path=word/ink/ink1.xml><?xml version="1.0" encoding="utf-8"?>
+<inkml:ink xmlns:inkml="http://www.w3.org/2003/InkML">
+  <inkml:definitions>
+    <inkml:context xml:id="ctx0">
+      <inkml:inkSource xml:id="inkSrc0">
+        <inkml:traceFormat>
+          <inkml:channel name="X" type="integer" min="-2.14748E9" max="2.14748E9" units="cm"/>
+          <inkml:channel name="Y" type="integer" min="-2.14748E9" max="2.14748E9" units="cm"/>
+          <inkml:channel name="F" type="integer" max="32767" units="dev"/>
+        </inkml:traceFormat>
+        <inkml:channelProperties>
+          <inkml:channelProperty channel="X" name="resolution" value="1000" units="1/cm"/>
+          <inkml:channelProperty channel="Y" name="resolution" value="1000" units="1/cm"/>
+          <inkml:channelProperty channel="F" name="resolution" value="0" units="1/dev"/>
+        </inkml:channelProperties>
+      </inkml:inkSource>
+      <inkml:timestamp xml:id="ts0" timeString="2023-04-12T14:53:36.490"/>
+    </inkml:context>
+    <inkml:brush xml:id="br0">
+      <inkml:brushProperty name="width" value="0.05" units="cm"/>
+      <inkml:brushProperty name="height" value="0.05" units="cm"/>
+    </inkml:brush>
+  </inkml:definitions>
+  <inkml:trace contextRef="#ctx0" brushRef="#br0">1 163 24575,'6'0'0,"17"-3"0,20-7 0,17-4 0,7-7 0,2-2 0,1 0 0,-5 0 0,-9 5 0,-9 5 0,-11 5 0,-5 3 0,-5 3 0,-4 2 0,-3 1 0,-4 0-8191</inkml:trace>
+</inkml:ink>
+</file>
+
+<file path=word/ink/ink2.xml><?xml version="1.0" encoding="utf-8"?>
+<inkml:ink xmlns:inkml="http://www.w3.org/2003/InkML">
+  <inkml:definitions>
+    <inkml:context xml:id="ctx0">
+      <inkml:inkSource xml:id="inkSrc0">
+        <inkml:traceFormat>
+          <inkml:channel name="X" type="integer" min="-2.14748E9" max="2.14748E9" units="cm"/>
+          <inkml:channel name="Y" type="integer" min="-2.14748E9" max="2.14748E9" units="cm"/>
+          <inkml:channel name="F" type="integer" max="32767" units="dev"/>
+        </inkml:traceFormat>
+        <inkml:channelProperties>
+          <inkml:channelProperty channel="X" name="resolution" value="1000" units="1/cm"/>
+          <inkml:channelProperty channel="Y" name="resolution" value="1000" units="1/cm"/>
+          <inkml:channelProperty channel="F" name="resolution" value="0" units="1/dev"/>
+        </inkml:channelProperties>
+      </inkml:inkSource>
+      <inkml:timestamp xml:id="ts0" timeString="2023-04-12T14:53:35.560"/>
+    </inkml:context>
+    <inkml:brush xml:id="br0">
+      <inkml:brushProperty name="width" value="0.05" units="cm"/>
+      <inkml:brushProperty name="height" value="0.05" units="cm"/>
+    </inkml:brush>
+  </inkml:definitions>
+  <inkml:trace contextRef="#ctx0" brushRef="#br0">1 11 24575,'744'0'0,"-717"0"-682,48-7-1,-54 3-6143</inkml:trace>
+</inkml:ink>
+</file>
+
+<file path=word/ink/ink3.xml><?xml version="1.0" encoding="utf-8"?>
+<inkml:ink xmlns:inkml="http://www.w3.org/2003/InkML">
+  <inkml:definitions>
+    <inkml:context xml:id="ctx0">
+      <inkml:inkSource xml:id="inkSrc0">
+        <inkml:traceFormat>
+          <inkml:channel name="X" type="integer" min="-2.14748E9" max="2.14748E9" units="cm"/>
+          <inkml:channel name="Y" type="integer" min="-2.14748E9" max="2.14748E9" units="cm"/>
+          <inkml:channel name="F" type="integer" max="32767" units="dev"/>
+        </inkml:traceFormat>
+        <inkml:channelProperties>
+          <inkml:channelProperty channel="X" name="resolution" value="1000" units="1/cm"/>
+          <inkml:channelProperty channel="Y" name="resolution" value="1000" units="1/cm"/>
+          <inkml:channelProperty channel="F" name="resolution" value="0" units="1/dev"/>
+        </inkml:channelProperties>
+      </inkml:inkSource>
+      <inkml:timestamp xml:id="ts0" timeString="2023-04-12T14:53:34.781"/>
+    </inkml:context>
+    <inkml:brush xml:id="br0">
+      <inkml:brushProperty name="width" value="0.05" units="cm"/>
+      <inkml:brushProperty name="height" value="0.05" units="cm"/>
+    </inkml:brush>
+  </inkml:definitions>
+  <inkml:trace contextRef="#ctx0" brushRef="#br0">1 53 24575,'111'0'0,"174"-22"0,-87 2 0,-111 13 0,-64 5-1365,-4 1-5461</inkml:trace>
+</inkml:ink>
+</file>
+
+<file path=word/ink/ink4.xml><?xml version="1.0" encoding="utf-8"?>
+<inkml:ink xmlns:inkml="http://www.w3.org/2003/InkML">
+  <inkml:definitions>
+    <inkml:context xml:id="ctx0">
+      <inkml:inkSource xml:id="inkSrc0">
+        <inkml:traceFormat>
+          <inkml:channel name="X" type="integer" min="-2.14748E9" max="2.14748E9" units="cm"/>
+          <inkml:channel name="Y" type="integer" min="-2.14748E9" max="2.14748E9" units="cm"/>
+          <inkml:channel name="F" type="integer" max="32767" units="dev"/>
+        </inkml:traceFormat>
+        <inkml:channelProperties>
+          <inkml:channelProperty channel="X" name="resolution" value="1000" units="1/cm"/>
+          <inkml:channelProperty channel="Y" name="resolution" value="1000" units="1/cm"/>
+          <inkml:channelProperty channel="F" name="resolution" value="0" units="1/dev"/>
+        </inkml:channelProperties>
+      </inkml:inkSource>
+      <inkml:timestamp xml:id="ts0" timeString="2023-04-12T14:53:33.786"/>
+    </inkml:context>
+    <inkml:brush xml:id="br0">
+      <inkml:brushProperty name="width" value="0.05" units="cm"/>
+      <inkml:brushProperty name="height" value="0.05" units="cm"/>
+    </inkml:brush>
+  </inkml:definitions>
+  <inkml:trace contextRef="#ctx0" brushRef="#br0">1 69 24575,'226'1'0,"257"-2"0,-370-4 0,199-34 0,-231 19-1365,-68 16-5461</inkml:trace>
+</inkml:ink>
+</file>
+
+<file path=word/ink/ink5.xml><?xml version="1.0" encoding="utf-8"?>
+<inkml:ink xmlns:inkml="http://www.w3.org/2003/InkML">
+  <inkml:definitions>
+    <inkml:context xml:id="ctx0">
+      <inkml:inkSource xml:id="inkSrc0">
+        <inkml:traceFormat>
+          <inkml:channel name="X" type="integer" min="-2.14748E9" max="2.14748E9" units="cm"/>
+          <inkml:channel name="Y" type="integer" min="-2.14748E9" max="2.14748E9" units="cm"/>
+          <inkml:channel name="F" type="integer" max="32767" units="dev"/>
+        </inkml:traceFormat>
+        <inkml:channelProperties>
+          <inkml:channelProperty channel="X" name="resolution" value="1000" units="1/cm"/>
+          <inkml:channelProperty channel="Y" name="resolution" value="1000" units="1/cm"/>
+          <inkml:channelProperty channel="F" name="resolution" value="0" units="1/dev"/>
+        </inkml:channelProperties>
+      </inkml:inkSource>
+      <inkml:timestamp xml:id="ts0" timeString="2023-04-12T14:53:32.888"/>
+    </inkml:context>
+    <inkml:brush xml:id="br0">
+      <inkml:brushProperty name="width" value="0.05" units="cm"/>
+      <inkml:brushProperty name="height" value="0.05" units="cm"/>
+    </inkml:brush>
+  </inkml:definitions>
+  <inkml:trace contextRef="#ctx0" brushRef="#br0">1 1 24575,'1008'0'-1365,"-994"0"-5461</inkml:trace>
+</inkml:ink>
+</file>
+
+<file path=word/ink/ink6.xml><?xml version="1.0" encoding="utf-8"?>
+<inkml:ink xmlns:inkml="http://www.w3.org/2003/InkML">
+  <inkml:definitions>
+    <inkml:context xml:id="ctx0">
+      <inkml:inkSource xml:id="inkSrc0">
+        <inkml:traceFormat>
+          <inkml:channel name="X" type="integer" min="-2.14748E9" max="2.14748E9" units="cm"/>
+          <inkml:channel name="Y" type="integer" min="-2.14748E9" max="2.14748E9" units="cm"/>
+          <inkml:channel name="F" type="integer" max="32767" units="dev"/>
+        </inkml:traceFormat>
+        <inkml:channelProperties>
+          <inkml:channelProperty channel="X" name="resolution" value="1000" units="1/cm"/>
+          <inkml:channelProperty channel="Y" name="resolution" value="1000" units="1/cm"/>
+          <inkml:channelProperty channel="F" name="resolution" value="0" units="1/dev"/>
+        </inkml:channelProperties>
+      </inkml:inkSource>
+      <inkml:timestamp xml:id="ts0" timeString="2023-04-12T14:53:31.879"/>
+    </inkml:context>
+    <inkml:brush xml:id="br0">
+      <inkml:brushProperty name="width" value="0.05" units="cm"/>
+      <inkml:brushProperty name="height" value="0.05" units="cm"/>
+    </inkml:brush>
+  </inkml:definitions>
+  <inkml:trace contextRef="#ctx0" brushRef="#br0">1 14 24575,'3137'0'0,"-3062"1"0,84-2 0,-114-9-1365,-34 7-5461</inkml:trace>
+</inkml:ink>
+</file>
+
+<file path=word/ink/ink7.xml><?xml version="1.0" encoding="utf-8"?>
+<inkml:ink xmlns:inkml="http://www.w3.org/2003/InkML">
+  <inkml:definitions>
+    <inkml:context xml:id="ctx0">
+      <inkml:inkSource xml:id="inkSrc0">
+        <inkml:traceFormat>
+          <inkml:channel name="X" type="integer" min="-2.14748E9" max="2.14748E9" units="cm"/>
+          <inkml:channel name="Y" type="integer" min="-2.14748E9" max="2.14748E9" units="cm"/>
+          <inkml:channel name="F" type="integer" max="32767" units="dev"/>
+        </inkml:traceFormat>
+        <inkml:channelProperties>
+          <inkml:channelProperty channel="X" name="resolution" value="1000" units="1/cm"/>
+          <inkml:channelProperty channel="Y" name="resolution" value="1000" units="1/cm"/>
+          <inkml:channelProperty channel="F" name="resolution" value="0" units="1/dev"/>
+        </inkml:channelProperties>
+      </inkml:inkSource>
+      <inkml:timestamp xml:id="ts0" timeString="2023-04-12T14:53:30.787"/>
+    </inkml:context>
+    <inkml:brush xml:id="br0">
+      <inkml:brushProperty name="width" value="0.05" units="cm"/>
+      <inkml:brushProperty name="height" value="0.05" units="cm"/>
+    </inkml:brush>
+  </inkml:definitions>
+  <inkml:trace contextRef="#ctx0" brushRef="#br0">1 0 24575,'2988'0'-2080,"-2977"0"-4031</inkml:trace>
+</inkml:ink>
+</file>
+
+<file path=word/ink/ink8.xml><?xml version="1.0" encoding="utf-8"?>
+<inkml:ink xmlns:inkml="http://www.w3.org/2003/InkML">
+  <inkml:definitions>
+    <inkml:context xml:id="ctx0">
+      <inkml:inkSource xml:id="inkSrc0">
+        <inkml:traceFormat>
+          <inkml:channel name="X" type="integer" min="-2.14748E9" max="2.14748E9" units="cm"/>
+          <inkml:channel name="Y" type="integer" min="-2.14748E9" max="2.14748E9" units="cm"/>
+          <inkml:channel name="F" type="integer" max="32767" units="dev"/>
+        </inkml:traceFormat>
+        <inkml:channelProperties>
+          <inkml:channelProperty channel="X" name="resolution" value="1000" units="1/cm"/>
+          <inkml:channelProperty channel="Y" name="resolution" value="1000" units="1/cm"/>
+          <inkml:channelProperty channel="F" name="resolution" value="0" units="1/dev"/>
+        </inkml:channelProperties>
+      </inkml:inkSource>
+      <inkml:timestamp xml:id="ts0" timeString="2023-04-12T14:53:29.944"/>
+    </inkml:context>
+    <inkml:brush xml:id="br0">
+      <inkml:brushProperty name="width" value="0.05" units="cm"/>
+      <inkml:brushProperty name="height" value="0.05" units="cm"/>
+    </inkml:brush>
+  </inkml:definitions>
+  <inkml:trace contextRef="#ctx0" brushRef="#br0">1 0 24575,'50'8'0,"0"-3"0,74-2 0,-67-2 0,614 1 128,-386-3-1621,-270 1-5333</inkml:trace>
+</inkml:ink>
+</file>
+
+<file path=word/ink/ink9.xml><?xml version="1.0" encoding="utf-8"?>
+<inkml:ink xmlns:inkml="http://www.w3.org/2003/InkML">
+  <inkml:definitions>
+    <inkml:context xml:id="ctx0">
+      <inkml:inkSource xml:id="inkSrc0">
+        <inkml:traceFormat>
+          <inkml:channel name="X" type="integer" min="-2.14748E9" max="2.14748E9" units="cm"/>
+          <inkml:channel name="Y" type="integer" min="-2.14748E9" max="2.14748E9" units="cm"/>
+          <inkml:channel name="F" type="integer" max="32767" units="dev"/>
+        </inkml:traceFormat>
+        <inkml:channelProperties>
+          <inkml:channelProperty channel="X" name="resolution" value="1000" units="1/cm"/>
+          <inkml:channelProperty channel="Y" name="resolution" value="1000" units="1/cm"/>
+          <inkml:channelProperty channel="F" name="resolution" value="0" units="1/dev"/>
+        </inkml:channelProperties>
+      </inkml:inkSource>
+      <inkml:timestamp xml:id="ts0" timeString="2023-04-12T14:53:29.122"/>
+    </inkml:context>
+    <inkml:brush xml:id="br0">
+      <inkml:brushProperty name="width" value="0.05" units="cm"/>
+      <inkml:brushProperty name="height" value="0.05" units="cm"/>
+    </inkml:brush>
+  </inkml:definitions>
+  <inkml:trace contextRef="#ctx0" brushRef="#br0">1 178 24575,'23'-1'0,"0"-1"0,0-1 0,33-9 0,-15 3 0,748-108 0,-679 106 0,232-11 0,255 23-1365,-578-1-5461</inkml:trace>
+</inkml:ink>
 </file>
 
 <file path=word/theme/theme1.xml><?xml version="1.0" encoding="utf-8"?>
@@ -4516,11 +5611,12 @@
 </file>
 
 <file path=customXml/item1.xml><?xml version="1.0" encoding="utf-8"?>
-<p:properties xmlns:p="http://schemas.microsoft.com/office/2006/metadata/properties" xmlns:xsi="http://www.w3.org/2001/XMLSchema-instance" xmlns:pc="http://schemas.microsoft.com/office/infopath/2007/PartnerControls">
-  <documentManagement>
-    <_activity xmlns="0b04370e-974d-482f-80ef-e995e87946d6" xsi:nil="true"/>
-  </documentManagement>
-</p:properties>
+<?mso-contentType ?>
+<FormTemplates xmlns="http://schemas.microsoft.com/sharepoint/v3/contenttype/forms">
+  <Display>DocumentLibraryForm</Display>
+  <Edit>DocumentLibraryForm</Edit>
+  <New>DocumentLibraryForm</New>
+</FormTemplates>
 </file>
 
 <file path=customXml/item2.xml><?xml version="1.0" encoding="utf-8"?>
@@ -4759,20 +5855,17 @@
 </file>
 
 <file path=customXml/item3.xml><?xml version="1.0" encoding="utf-8"?>
-<?mso-contentType ?>
-<FormTemplates xmlns="http://schemas.microsoft.com/sharepoint/v3/contenttype/forms">
-  <Display>DocumentLibraryForm</Display>
-  <Edit>DocumentLibraryForm</Edit>
-  <New>DocumentLibraryForm</New>
-</FormTemplates>
+<p:properties xmlns:p="http://schemas.microsoft.com/office/2006/metadata/properties" xmlns:xsi="http://www.w3.org/2001/XMLSchema-instance" xmlns:pc="http://schemas.microsoft.com/office/infopath/2007/PartnerControls">
+  <documentManagement>
+    <_activity xmlns="0b04370e-974d-482f-80ef-e995e87946d6" xsi:nil="true"/>
+  </documentManagement>
+</p:properties>
 </file>
 
 <file path=customXml/itemProps1.xml><?xml version="1.0" encoding="utf-8"?>
-<ds:datastoreItem xmlns:ds="http://schemas.openxmlformats.org/officeDocument/2006/customXml" ds:itemID="{3F6705F1-6EDA-446B-A02E-E5FDBD86390B}">
+<ds:datastoreItem xmlns:ds="http://schemas.openxmlformats.org/officeDocument/2006/customXml" ds:itemID="{2D6B8949-8349-49C3-8346-6F095972073F}">
   <ds:schemaRefs>
-    <ds:schemaRef ds:uri="http://schemas.microsoft.com/office/2006/metadata/properties"/>
-    <ds:schemaRef ds:uri="http://schemas.microsoft.com/office/infopath/2007/PartnerControls"/>
-    <ds:schemaRef ds:uri="0b04370e-974d-482f-80ef-e995e87946d6"/>
+    <ds:schemaRef ds:uri="http://schemas.microsoft.com/sharepoint/v3/contenttype/forms"/>
   </ds:schemaRefs>
 </ds:datastoreItem>
 </file>
@@ -4797,9 +5890,11 @@
 </file>
 
 <file path=customXml/itemProps3.xml><?xml version="1.0" encoding="utf-8"?>
-<ds:datastoreItem xmlns:ds="http://schemas.openxmlformats.org/officeDocument/2006/customXml" ds:itemID="{2D6B8949-8349-49C3-8346-6F095972073F}">
+<ds:datastoreItem xmlns:ds="http://schemas.openxmlformats.org/officeDocument/2006/customXml" ds:itemID="{3F6705F1-6EDA-446B-A02E-E5FDBD86390B}">
   <ds:schemaRefs>
-    <ds:schemaRef ds:uri="http://schemas.microsoft.com/sharepoint/v3/contenttype/forms"/>
+    <ds:schemaRef ds:uri="http://schemas.microsoft.com/office/2006/metadata/properties"/>
+    <ds:schemaRef ds:uri="http://schemas.microsoft.com/office/infopath/2007/PartnerControls"/>
+    <ds:schemaRef ds:uri="0b04370e-974d-482f-80ef-e995e87946d6"/>
   </ds:schemaRefs>
 </ds:datastoreItem>
 </file>
--- a/Week10Labs.docx
+++ b/Week10Labs.docx
@@ -1570,11 +1570,13 @@
       <w:pPr>
         <w:rPr>
           <w:b/>
+          <w:strike/>
         </w:rPr>
       </w:pPr>
       <w:r>
         <w:rPr>
           <w:b/>
+          <w:strike/>
         </w:rPr>
         <w:t xml:space="preserve">Q4. </w:t>
       </w:r>
@@ -1582,19 +1584,34 @@
     <w:p>
       <w:pPr>
         <w:ind w:left="360"/>
-      </w:pPr>
-      <w:r>
+        <w:rPr>
+          <w:strike/>
+        </w:rPr>
+      </w:pPr>
+      <w:r>
+        <w:rPr>
+          <w:strike/>
+        </w:rPr>
         <w:t xml:space="preserve">Code the </w:t>
       </w:r>
       <w:proofErr w:type="spellStart"/>
       <w:r>
+        <w:rPr>
+          <w:strike/>
+        </w:rPr>
         <w:t>listOf</w:t>
       </w:r>
       <w:r>
+        <w:rPr>
+          <w:strike/>
+        </w:rPr>
         <w:t>Animals</w:t>
       </w:r>
       <w:proofErr w:type="spellEnd"/>
       <w:r>
+        <w:rPr>
+          <w:strike/>
+        </w:rPr>
         <w:t xml:space="preserve"> method as follows:</w:t>
       </w:r>
     </w:p>
@@ -1606,16 +1623,42 @@
           <w:numId w:val="2"/>
         </w:numPr>
         <w:ind w:left="1080"/>
-      </w:pPr>
-      <w:r>
-        <w:t xml:space="preserve">Declare a reference of type List that is generically typed for String i.e. it will only hold String references. Name the reference ‘list’. The implementation type is </w:t>
+        <w:rPr>
+          <w:strike/>
+        </w:rPr>
+      </w:pPr>
+      <w:r>
+        <w:rPr>
+          <w:strike/>
+        </w:rPr>
+        <w:t xml:space="preserve">Declare a reference of type List that is generically typed for String </w:t>
+      </w:r>
+      <w:proofErr w:type="gramStart"/>
+      <w:r>
+        <w:rPr>
+          <w:strike/>
+        </w:rPr>
+        <w:t>i.e.</w:t>
+      </w:r>
+      <w:proofErr w:type="gramEnd"/>
+      <w:r>
+        <w:rPr>
+          <w:strike/>
+        </w:rPr>
+        <w:t xml:space="preserve"> it will only hold String references. Name the reference ‘list’. The implementation type is </w:t>
       </w:r>
       <w:proofErr w:type="spellStart"/>
       <w:r>
+        <w:rPr>
+          <w:strike/>
+        </w:rPr>
         <w:t>ArrayList</w:t>
       </w:r>
       <w:proofErr w:type="spellEnd"/>
       <w:r>
+        <w:rPr>
+          <w:strike/>
+        </w:rPr>
         <w:t xml:space="preserve">. Use type inference (the diamond operator). </w:t>
       </w:r>
     </w:p>
@@ -1627,45 +1670,84 @@
           <w:numId w:val="2"/>
         </w:numPr>
         <w:ind w:left="1080"/>
-      </w:pPr>
-      <w:r>
+        <w:rPr>
+          <w:strike/>
+        </w:rPr>
+      </w:pPr>
+      <w:r>
+        <w:rPr>
+          <w:strike/>
+        </w:rPr>
         <w:t>Insert the following in order: “Ap</w:t>
       </w:r>
       <w:r>
+        <w:rPr>
+          <w:strike/>
+        </w:rPr>
         <w:t>e</w:t>
       </w:r>
       <w:r>
+        <w:rPr>
+          <w:strike/>
+        </w:rPr>
         <w:t>”, “B</w:t>
       </w:r>
       <w:r>
+        <w:rPr>
+          <w:strike/>
+        </w:rPr>
         <w:t>ee</w:t>
       </w:r>
       <w:r>
+        <w:rPr>
+          <w:strike/>
+        </w:rPr>
         <w:t>”, “C</w:t>
       </w:r>
       <w:r>
+        <w:rPr>
+          <w:strike/>
+        </w:rPr>
         <w:t>at</w:t>
       </w:r>
       <w:r>
+        <w:rPr>
+          <w:strike/>
+        </w:rPr>
         <w:t>”, “</w:t>
       </w:r>
       <w:proofErr w:type="spellStart"/>
       <w:r>
+        <w:rPr>
+          <w:strike/>
+        </w:rPr>
         <w:t>Elephant</w:t>
       </w:r>
       <w:r>
+        <w:rPr>
+          <w:strike/>
+        </w:rPr>
         <w:t>”</w:t>
       </w:r>
       <w:proofErr w:type="gramStart"/>
       <w:r>
+        <w:rPr>
+          <w:strike/>
+        </w:rPr>
         <w:t>,”F</w:t>
       </w:r>
       <w:r>
+        <w:rPr>
+          <w:strike/>
+        </w:rPr>
         <w:t>ox</w:t>
       </w:r>
       <w:proofErr w:type="spellEnd"/>
       <w:proofErr w:type="gramEnd"/>
       <w:r>
+        <w:rPr>
+          <w:strike/>
+        </w:rPr>
         <w:t>”</w:t>
       </w:r>
     </w:p>
@@ -1677,36 +1759,80 @@
           <w:numId w:val="2"/>
         </w:numPr>
         <w:ind w:left="1080"/>
-      </w:pPr>
-      <w:r>
-        <w:t>Using the API i.e. do not hardcode the index, insert “</w:t>
-      </w:r>
-      <w:r>
+        <w:rPr>
+          <w:strike/>
+        </w:rPr>
+      </w:pPr>
+      <w:r>
+        <w:rPr>
+          <w:strike/>
+        </w:rPr>
+        <w:t xml:space="preserve">Using the API </w:t>
+      </w:r>
+      <w:proofErr w:type="gramStart"/>
+      <w:r>
+        <w:rPr>
+          <w:strike/>
+        </w:rPr>
+        <w:t>i.e.</w:t>
+      </w:r>
+      <w:proofErr w:type="gramEnd"/>
+      <w:r>
+        <w:rPr>
+          <w:strike/>
+        </w:rPr>
+        <w:t xml:space="preserve"> do not hardcode the index, insert “</w:t>
+      </w:r>
+      <w:r>
+        <w:rPr>
+          <w:strike/>
+        </w:rPr>
         <w:t>Dog</w:t>
       </w:r>
       <w:r>
+        <w:rPr>
+          <w:strike/>
+        </w:rPr>
         <w:t xml:space="preserve">” in its correct position alphabetically. In other words, when you output the list, you should get </w:t>
       </w:r>
       <w:r>
+        <w:rPr>
+          <w:strike/>
+        </w:rPr>
         <w:t>[“Ape”, “Bee”, “Cat”, “Dog</w:t>
       </w:r>
       <w:proofErr w:type="gramStart"/>
       <w:r>
+        <w:rPr>
+          <w:strike/>
+        </w:rPr>
         <w:t>” ,</w:t>
       </w:r>
       <w:proofErr w:type="gramEnd"/>
       <w:r>
+        <w:rPr>
+          <w:strike/>
+        </w:rPr>
         <w:t>“</w:t>
       </w:r>
       <w:proofErr w:type="spellStart"/>
       <w:r>
+        <w:rPr>
+          <w:strike/>
+        </w:rPr>
         <w:t>Elephant”,”Fox</w:t>
       </w:r>
       <w:proofErr w:type="spellEnd"/>
       <w:r>
+        <w:rPr>
+          <w:strike/>
+        </w:rPr>
         <w:t>”</w:t>
       </w:r>
       <w:r>
+        <w:rPr>
+          <w:strike/>
+        </w:rPr>
         <w:t xml:space="preserve">]. </w:t>
       </w:r>
     </w:p>
@@ -1718,8 +1844,14 @@
           <w:numId w:val="2"/>
         </w:numPr>
         <w:ind w:left="1080"/>
-      </w:pPr>
-      <w:r>
+        <w:rPr>
+          <w:strike/>
+        </w:rPr>
+      </w:pPr>
+      <w:r>
+        <w:rPr>
+          <w:strike/>
+        </w:rPr>
         <w:t xml:space="preserve">Using the API, output the size of the list. This should be 6. </w:t>
       </w:r>
     </w:p>
@@ -1731,14 +1863,26 @@
           <w:numId w:val="2"/>
         </w:numPr>
         <w:ind w:left="1080"/>
-      </w:pPr>
-      <w:r>
+        <w:rPr>
+          <w:strike/>
+        </w:rPr>
+      </w:pPr>
+      <w:r>
+        <w:rPr>
+          <w:strike/>
+        </w:rPr>
         <w:t>Using the API, output whether the list contains “</w:t>
       </w:r>
       <w:r>
+        <w:rPr>
+          <w:strike/>
+        </w:rPr>
         <w:t>Panda</w:t>
       </w:r>
       <w:r>
+        <w:rPr>
+          <w:strike/>
+        </w:rPr>
         <w:t xml:space="preserve">”. This should output false. </w:t>
       </w:r>
     </w:p>
@@ -1750,14 +1894,26 @@
           <w:numId w:val="2"/>
         </w:numPr>
         <w:ind w:left="1080"/>
-      </w:pPr>
-      <w:r>
+        <w:rPr>
+          <w:strike/>
+        </w:rPr>
+      </w:pPr>
+      <w:r>
+        <w:rPr>
+          <w:strike/>
+        </w:rPr>
         <w:t>Using the API, delete “</w:t>
       </w:r>
       <w:r>
+        <w:rPr>
+          <w:strike/>
+        </w:rPr>
         <w:t>Elephant</w:t>
       </w:r>
       <w:r>
+        <w:rPr>
+          <w:strike/>
+        </w:rPr>
         <w:t xml:space="preserve">” from the list. </w:t>
       </w:r>
     </w:p>
@@ -1769,19 +1925,34 @@
           <w:numId w:val="2"/>
         </w:numPr>
         <w:ind w:left="1080"/>
-      </w:pPr>
-      <w:r>
+        <w:rPr>
+          <w:strike/>
+        </w:rPr>
+      </w:pPr>
+      <w:r>
+        <w:rPr>
+          <w:strike/>
+        </w:rPr>
         <w:t xml:space="preserve">Output the list. You should get </w:t>
       </w:r>
       <w:r>
+        <w:rPr>
+          <w:strike/>
+        </w:rPr>
         <w:t>[“Ape”, “Bee”, “Cat”, “Dog</w:t>
       </w:r>
       <w:proofErr w:type="gramStart"/>
       <w:r>
+        <w:rPr>
+          <w:strike/>
+        </w:rPr>
         <w:t>” ,”Fox</w:t>
       </w:r>
       <w:proofErr w:type="gramEnd"/>
       <w:r>
+        <w:rPr>
+          <w:strike/>
+        </w:rPr>
         <w:t>”]</w:t>
       </w:r>
     </w:p>
@@ -1793,8 +1964,14 @@
           <w:numId w:val="2"/>
         </w:numPr>
         <w:ind w:left="1080"/>
-      </w:pPr>
-      <w:r>
+        <w:rPr>
+          <w:strike/>
+        </w:rPr>
+      </w:pPr>
+      <w:r>
+        <w:rPr>
+          <w:strike/>
+        </w:rPr>
         <w:t xml:space="preserve">Using the API, output if the list is empty or not. This should output false. </w:t>
       </w:r>
     </w:p>
@@ -1806,21 +1983,39 @@
           <w:numId w:val="2"/>
         </w:numPr>
         <w:ind w:left="1080"/>
-      </w:pPr>
-      <w:r>
+        <w:rPr>
+          <w:strike/>
+        </w:rPr>
+      </w:pPr>
+      <w:r>
+        <w:rPr>
+          <w:strike/>
+        </w:rPr>
         <w:lastRenderedPageBreak/>
         <w:t>Using the API, change the “F</w:t>
       </w:r>
       <w:r>
+        <w:rPr>
+          <w:strike/>
+        </w:rPr>
         <w:t>ox</w:t>
       </w:r>
       <w:r>
+        <w:rPr>
+          <w:strike/>
+        </w:rPr>
         <w:t>” to a “C</w:t>
       </w:r>
       <w:r>
+        <w:rPr>
+          <w:strike/>
+        </w:rPr>
         <w:t>at</w:t>
       </w:r>
       <w:r>
+        <w:rPr>
+          <w:strike/>
+        </w:rPr>
         <w:t xml:space="preserve">”. </w:t>
       </w:r>
     </w:p>
@@ -1832,19 +2027,34 @@
           <w:numId w:val="2"/>
         </w:numPr>
         <w:ind w:left="1080"/>
-      </w:pPr>
-      <w:r>
+        <w:rPr>
+          <w:strike/>
+        </w:rPr>
+      </w:pPr>
+      <w:r>
+        <w:rPr>
+          <w:strike/>
+        </w:rPr>
         <w:t xml:space="preserve">Output the list. You should get </w:t>
       </w:r>
       <w:r>
+        <w:rPr>
+          <w:strike/>
+        </w:rPr>
         <w:t>[“Ape”, “Bee”, “Cat”, “Dog</w:t>
       </w:r>
       <w:proofErr w:type="gramStart"/>
       <w:r>
+        <w:rPr>
+          <w:strike/>
+        </w:rPr>
         <w:t>” ,”Cat</w:t>
       </w:r>
       <w:proofErr w:type="gramEnd"/>
       <w:r>
+        <w:rPr>
+          <w:strike/>
+        </w:rPr>
         <w:t>”]</w:t>
       </w:r>
     </w:p>
@@ -4697,6 +4907,7 @@
     <w:lsdException w:name="HTML Sample" w:semiHidden="1" w:unhideWhenUsed="1"/>
     <w:lsdException w:name="HTML Typewriter" w:semiHidden="1" w:unhideWhenUsed="1"/>
     <w:lsdException w:name="HTML Variable" w:semiHidden="1" w:unhideWhenUsed="1"/>
+    <w:lsdException w:name="Normal Table" w:semiHidden="1" w:unhideWhenUsed="1"/>
     <w:lsdException w:name="annotation subject" w:semiHidden="1" w:unhideWhenUsed="1"/>
     <w:lsdException w:name="No List" w:semiHidden="1" w:unhideWhenUsed="1"/>
     <w:lsdException w:name="Outline List 1" w:semiHidden="1" w:unhideWhenUsed="1"/>
@@ -4743,8 +4954,10 @@
     <w:lsdException w:name="Table Subtle 2" w:semiHidden="1" w:unhideWhenUsed="1"/>
     <w:lsdException w:name="Table Web 1" w:semiHidden="1" w:unhideWhenUsed="1"/>
     <w:lsdException w:name="Table Web 2" w:semiHidden="1" w:unhideWhenUsed="1"/>
+    <w:lsdException w:name="Table Web 3" w:semiHidden="1" w:unhideWhenUsed="1"/>
     <w:lsdException w:name="Balloon Text" w:semiHidden="1" w:unhideWhenUsed="1"/>
     <w:lsdException w:name="Table Grid" w:uiPriority="39"/>
+    <w:lsdException w:name="Table Theme" w:semiHidden="1" w:unhideWhenUsed="1"/>
     <w:lsdException w:name="Placeholder Text" w:semiHidden="1"/>
     <w:lsdException w:name="No Spacing" w:uiPriority="1" w:qFormat="1"/>
     <w:lsdException w:name="Light Shading" w:uiPriority="60"/>
@@ -5611,15 +5824,6 @@
 </file>
 
 <file path=customXml/item1.xml><?xml version="1.0" encoding="utf-8"?>
-<?mso-contentType ?>
-<FormTemplates xmlns="http://schemas.microsoft.com/sharepoint/v3/contenttype/forms">
-  <Display>DocumentLibraryForm</Display>
-  <Edit>DocumentLibraryForm</Edit>
-  <New>DocumentLibraryForm</New>
-</FormTemplates>
-</file>
-
-<file path=customXml/item2.xml><?xml version="1.0" encoding="utf-8"?>
 <ct:contentTypeSchema xmlns:ct="http://schemas.microsoft.com/office/2006/metadata/contentType" xmlns:ma="http://schemas.microsoft.com/office/2006/metadata/properties/metaAttributes" ct:_="" ma:_="" ma:contentTypeName="Document" ma:contentTypeID="0x0101006C585E5CC6079E43A594A5332D96F83C" ma:contentTypeVersion="15" ma:contentTypeDescription="Create a new document." ma:contentTypeScope="" ma:versionID="c64a71d0bc050b950e84cec43b63829e">
   <xsd:schema xmlns:xsd="http://www.w3.org/2001/XMLSchema" xmlns:xs="http://www.w3.org/2001/XMLSchema" xmlns:p="http://schemas.microsoft.com/office/2006/metadata/properties" xmlns:ns3="0b04370e-974d-482f-80ef-e995e87946d6" xmlns:ns4="bbf20543-8852-4943-91f0-76169d11be4a" targetNamespace="http://schemas.microsoft.com/office/2006/metadata/properties" ma:root="true" ma:fieldsID="1cc9a7d2efc09bd9bef1405c89d2c745" ns3:_="" ns4:_="">
     <xsd:import namespace="0b04370e-974d-482f-80ef-e995e87946d6"/>
@@ -5854,6 +6058,15 @@
 </ct:contentTypeSchema>
 </file>
 
+<file path=customXml/item2.xml><?xml version="1.0" encoding="utf-8"?>
+<?mso-contentType ?>
+<FormTemplates xmlns="http://schemas.microsoft.com/sharepoint/v3/contenttype/forms">
+  <Display>DocumentLibraryForm</Display>
+  <Edit>DocumentLibraryForm</Edit>
+  <New>DocumentLibraryForm</New>
+</FormTemplates>
+</file>
+
 <file path=customXml/item3.xml><?xml version="1.0" encoding="utf-8"?>
 <p:properties xmlns:p="http://schemas.microsoft.com/office/2006/metadata/properties" xmlns:xsi="http://www.w3.org/2001/XMLSchema-instance" xmlns:pc="http://schemas.microsoft.com/office/infopath/2007/PartnerControls">
   <documentManagement>
@@ -5863,14 +6076,6 @@
 </file>
 
 <file path=customXml/itemProps1.xml><?xml version="1.0" encoding="utf-8"?>
-<ds:datastoreItem xmlns:ds="http://schemas.openxmlformats.org/officeDocument/2006/customXml" ds:itemID="{2D6B8949-8349-49C3-8346-6F095972073F}">
-  <ds:schemaRefs>
-    <ds:schemaRef ds:uri="http://schemas.microsoft.com/sharepoint/v3/contenttype/forms"/>
-  </ds:schemaRefs>
-</ds:datastoreItem>
-</file>
-
-<file path=customXml/itemProps2.xml><?xml version="1.0" encoding="utf-8"?>
 <ds:datastoreItem xmlns:ds="http://schemas.openxmlformats.org/officeDocument/2006/customXml" ds:itemID="{74FAD455-6AA9-4B75-B619-E419FC62637F}">
   <ds:schemaRefs>
     <ds:schemaRef ds:uri="http://schemas.microsoft.com/office/2006/metadata/contentType"/>
@@ -5889,6 +6094,14 @@
 </ds:datastoreItem>
 </file>
 
+<file path=customXml/itemProps2.xml><?xml version="1.0" encoding="utf-8"?>
+<ds:datastoreItem xmlns:ds="http://schemas.openxmlformats.org/officeDocument/2006/customXml" ds:itemID="{2D6B8949-8349-49C3-8346-6F095972073F}">
+  <ds:schemaRefs>
+    <ds:schemaRef ds:uri="http://schemas.microsoft.com/sharepoint/v3/contenttype/forms"/>
+  </ds:schemaRefs>
+</ds:datastoreItem>
+</file>
+
 <file path=customXml/itemProps3.xml><?xml version="1.0" encoding="utf-8"?>
 <ds:datastoreItem xmlns:ds="http://schemas.openxmlformats.org/officeDocument/2006/customXml" ds:itemID="{3F6705F1-6EDA-446B-A02E-E5FDBD86390B}">
   <ds:schemaRefs>

--- a/Week10Labs.docx
+++ b/Week10Labs.docx
@@ -2063,31 +2063,41 @@
       <w:pPr>
         <w:rPr>
           <w:b/>
+          <w:strike/>
         </w:rPr>
       </w:pPr>
       <w:r>
         <w:rPr>
           <w:b/>
-        </w:rPr>
-        <w:t>Q</w:t>
-      </w:r>
-      <w:r>
-        <w:rPr>
-          <w:b/>
-        </w:rPr>
-        <w:t>5</w:t>
-      </w:r>
-    </w:p>
-    <w:p>
-      <w:r>
+          <w:strike/>
+        </w:rPr>
+        <w:t>Q5</w:t>
+      </w:r>
+    </w:p>
+    <w:p>
+      <w:pPr>
+        <w:rPr>
+          <w:strike/>
+        </w:rPr>
+      </w:pPr>
+      <w:r>
+        <w:rPr>
+          <w:strike/>
+        </w:rPr>
         <w:t xml:space="preserve">Code the following in the method </w:t>
       </w:r>
       <w:proofErr w:type="gramStart"/>
       <w:r>
+        <w:rPr>
+          <w:strike/>
+        </w:rPr>
         <w:t>set(</w:t>
       </w:r>
       <w:proofErr w:type="gramEnd"/>
       <w:r>
+        <w:rPr>
+          <w:strike/>
+        </w:rPr>
         <w:t xml:space="preserve">): </w:t>
       </w:r>
     </w:p>
@@ -2098,18 +2108,56 @@
           <w:ilvl w:val="0"/>
           <w:numId w:val="23"/>
         </w:numPr>
-      </w:pPr>
-      <w:r>
-        <w:t xml:space="preserve">Declare a reference of type Set that is generically typed for String i.e. it will only hold </w:t>
+        <w:rPr>
+          <w:strike/>
+        </w:rPr>
+      </w:pPr>
+      <w:r>
+        <w:rPr>
+          <w:strike/>
+        </w:rPr>
+        <w:t xml:space="preserve">Declare a reference of type Set that is generically typed for String </w:t>
+      </w:r>
+      <w:proofErr w:type="gramStart"/>
+      <w:r>
+        <w:rPr>
+          <w:strike/>
+        </w:rPr>
+        <w:t>i.e.</w:t>
+      </w:r>
+      <w:proofErr w:type="gramEnd"/>
+      <w:r>
+        <w:rPr>
+          <w:strike/>
+        </w:rPr>
+        <w:t xml:space="preserve"> it will only hold </w:t>
       </w:r>
       <w:r>
         <w:rPr>
           <w:b/>
+          <w:strike/>
         </w:rPr>
         <w:t>String</w:t>
       </w:r>
       <w:r>
-        <w:t xml:space="preserve"> references. Name the reference ‘set’. The implementation type is able to sort itself! Use type inference (the diamond operator). </w:t>
+        <w:rPr>
+          <w:strike/>
+        </w:rPr>
+        <w:t xml:space="preserve"> references. Name the reference ‘set’. The implementation type </w:t>
+      </w:r>
+      <w:proofErr w:type="gramStart"/>
+      <w:r>
+        <w:rPr>
+          <w:strike/>
+        </w:rPr>
+        <w:t>is able to</w:t>
+      </w:r>
+      <w:proofErr w:type="gramEnd"/>
+      <w:r>
+        <w:rPr>
+          <w:strike/>
+        </w:rPr>
+        <w:t xml:space="preserve"> sort itself! Use type inference (the diamond operator). </w:t>
       </w:r>
     </w:p>
     <w:p>
@@ -2119,8 +2167,14 @@
           <w:ilvl w:val="0"/>
           <w:numId w:val="23"/>
         </w:numPr>
-      </w:pPr>
-      <w:r>
+        <w:rPr>
+          <w:strike/>
+        </w:rPr>
+      </w:pPr>
+      <w:r>
+        <w:rPr>
+          <w:strike/>
+        </w:rPr>
         <w:t xml:space="preserve">Insert the following in this order: “10”, “20”, “30”, “40”. </w:t>
       </w:r>
     </w:p>
@@ -2131,8 +2185,14 @@
           <w:ilvl w:val="0"/>
           <w:numId w:val="23"/>
         </w:numPr>
-      </w:pPr>
-      <w:r>
+        <w:rPr>
+          <w:strike/>
+        </w:rPr>
+      </w:pPr>
+      <w:r>
+        <w:rPr>
+          <w:strike/>
+        </w:rPr>
         <w:t xml:space="preserve">Output the set. You should get [10,20,30,40]. </w:t>
       </w:r>
     </w:p>
@@ -2143,8 +2203,14 @@
           <w:ilvl w:val="0"/>
           <w:numId w:val="23"/>
         </w:numPr>
-      </w:pPr>
-      <w:r>
+        <w:rPr>
+          <w:strike/>
+        </w:rPr>
+      </w:pPr>
+      <w:r>
+        <w:rPr>
+          <w:strike/>
+        </w:rPr>
         <w:t xml:space="preserve">Using the API, insert “60”.  </w:t>
       </w:r>
     </w:p>
@@ -2155,8 +2221,14 @@
           <w:ilvl w:val="0"/>
           <w:numId w:val="23"/>
         </w:numPr>
-      </w:pPr>
-      <w:r>
+        <w:rPr>
+          <w:strike/>
+        </w:rPr>
+      </w:pPr>
+      <w:r>
+        <w:rPr>
+          <w:strike/>
+        </w:rPr>
         <w:t xml:space="preserve">Using the API, delete “30” from the set. </w:t>
       </w:r>
     </w:p>
@@ -2167,8 +2239,14 @@
           <w:ilvl w:val="0"/>
           <w:numId w:val="23"/>
         </w:numPr>
-      </w:pPr>
-      <w:r>
+        <w:rPr>
+          <w:strike/>
+        </w:rPr>
+      </w:pPr>
+      <w:r>
+        <w:rPr>
+          <w:strike/>
+        </w:rPr>
         <w:t xml:space="preserve">Output the set. You should get [10,20,40,60]. </w:t>
       </w:r>
     </w:p>
@@ -2179,8 +2257,14 @@
           <w:ilvl w:val="0"/>
           <w:numId w:val="23"/>
         </w:numPr>
-      </w:pPr>
-      <w:r>
+        <w:rPr>
+          <w:strike/>
+        </w:rPr>
+      </w:pPr>
+      <w:r>
+        <w:rPr>
+          <w:strike/>
+        </w:rPr>
         <w:t xml:space="preserve">Using the API, output if the set contains the string “50”. This should output false. </w:t>
       </w:r>
     </w:p>
@@ -2191,8 +2275,14 @@
           <w:ilvl w:val="0"/>
           <w:numId w:val="23"/>
         </w:numPr>
-      </w:pPr>
-      <w:r>
+        <w:rPr>
+          <w:strike/>
+        </w:rPr>
+      </w:pPr>
+      <w:r>
+        <w:rPr>
+          <w:strike/>
+        </w:rPr>
         <w:t xml:space="preserve">Using the API, remove all entries. </w:t>
       </w:r>
     </w:p>
@@ -2203,8 +2293,14 @@
           <w:ilvl w:val="0"/>
           <w:numId w:val="23"/>
         </w:numPr>
-      </w:pPr>
-      <w:r>
+        <w:rPr>
+          <w:strike/>
+        </w:rPr>
+      </w:pPr>
+      <w:r>
+        <w:rPr>
+          <w:strike/>
+        </w:rPr>
         <w:t>Using the API, output if the set is empty. This should output true.</w:t>
       </w:r>
     </w:p>
